--- a/Lab7/answers.docx
+++ b/Lab7/answers.docx
@@ -91,11 +91,2963 @@
       <w:pPr>
         <w:rPr>
           <w:rFonts w:ascii="Times New Roman" w:hAnsi="Times New Roman" w:cs="Times New Roman"/>
-          <w:sz w:val="24"/>
-          <w:szCs w:val="24"/>
-          <w:lang w:val="en-US"/>
-        </w:rPr>
-      </w:pPr>
+          <w:b/>
+          <w:bCs/>
+          <w:sz w:val="24"/>
+          <w:szCs w:val="24"/>
+          <w:lang w:val="en-US"/>
+        </w:rPr>
+      </w:pPr>
+      <w:r>
+        <w:rPr>
+          <w:rFonts w:ascii="Times New Roman" w:hAnsi="Times New Roman" w:cs="Times New Roman"/>
+          <w:b/>
+          <w:bCs/>
+          <w:sz w:val="24"/>
+          <w:szCs w:val="24"/>
+          <w:lang w:val="en-US"/>
+        </w:rPr>
+        <w:t>Exercise 1</w:t>
+      </w:r>
+    </w:p>
+    <w:p>
+      <w:pPr>
+        <w:pStyle w:val="ListParagraph"/>
+        <w:numPr>
+          <w:ilvl w:val="0"/>
+          <w:numId w:val="1"/>
+        </w:numPr>
+        <w:rPr>
+          <w:rFonts w:ascii="Times New Roman" w:hAnsi="Times New Roman" w:cs="Times New Roman"/>
+          <w:sz w:val="24"/>
+          <w:szCs w:val="24"/>
+          <w:lang w:val="en-US"/>
+        </w:rPr>
+      </w:pPr>
+    </w:p>
+    <w:p>
+      <w:pPr>
+        <w:pStyle w:val="ListParagraph"/>
+        <w:jc w:val="center"/>
+        <w:rPr>
+          <w:rFonts w:ascii="Times New Roman" w:hAnsi="Times New Roman" w:cs="Times New Roman"/>
+          <w:sz w:val="24"/>
+          <w:szCs w:val="24"/>
+          <w:lang w:val="en-US"/>
+        </w:rPr>
+      </w:pPr>
+      <w:r>
+        <w:rPr>
+          <w:rFonts w:ascii="Times New Roman" w:hAnsi="Times New Roman" w:cs="Times New Roman"/>
+          <w:noProof/>
+          <w:sz w:val="24"/>
+          <w:szCs w:val="24"/>
+          <w:lang w:val="en-US"/>
+        </w:rPr>
+        <w:drawing>
+          <wp:inline distT="0" distB="0" distL="0" distR="0" wp14:anchorId="1A2375CE" wp14:editId="1A2F2423">
+            <wp:extent cx="5082074" cy="3143250"/>
+            <wp:effectExtent l="0" t="0" r="4445" b="0"/>
+            <wp:docPr id="1" name="Picture 1" descr="Diagram&#10;&#10;Description automatically generated"/>
+            <wp:cNvGraphicFramePr>
+              <a:graphicFrameLocks xmlns:a="http://schemas.openxmlformats.org/drawingml/2006/main" noChangeAspect="1"/>
+            </wp:cNvGraphicFramePr>
+            <a:graphic xmlns:a="http://schemas.openxmlformats.org/drawingml/2006/main">
+              <a:graphicData uri="http://schemas.openxmlformats.org/drawingml/2006/picture">
+                <pic:pic xmlns:pic="http://schemas.openxmlformats.org/drawingml/2006/picture">
+                  <pic:nvPicPr>
+                    <pic:cNvPr id="1" name="Picture 1" descr="Diagram&#10;&#10;Description automatically generated"/>
+                    <pic:cNvPicPr/>
+                  </pic:nvPicPr>
+                  <pic:blipFill>
+                    <a:blip r:embed="rId5">
+                      <a:extLst>
+                        <a:ext uri="{28A0092B-C50C-407E-A947-70E740481C1C}">
+                          <a14:useLocalDpi xmlns:a14="http://schemas.microsoft.com/office/drawing/2010/main" val="0"/>
+                        </a:ext>
+                      </a:extLst>
+                    </a:blip>
+                    <a:stretch>
+                      <a:fillRect/>
+                    </a:stretch>
+                  </pic:blipFill>
+                  <pic:spPr>
+                    <a:xfrm>
+                      <a:off x="0" y="0"/>
+                      <a:ext cx="5207967" cy="3221115"/>
+                    </a:xfrm>
+                    <a:prstGeom prst="rect">
+                      <a:avLst/>
+                    </a:prstGeom>
+                  </pic:spPr>
+                </pic:pic>
+              </a:graphicData>
+            </a:graphic>
+          </wp:inline>
+        </w:drawing>
+      </w:r>
+    </w:p>
+    <w:tbl>
+      <w:tblPr>
+        <w:tblStyle w:val="TableGrid"/>
+        <w:tblW w:w="0" w:type="auto"/>
+        <w:tblInd w:w="1652" w:type="dxa"/>
+        <w:tblLook w:val="04A0" w:firstRow="1" w:lastRow="0" w:firstColumn="1" w:lastColumn="0" w:noHBand="0" w:noVBand="1"/>
+      </w:tblPr>
+      <w:tblGrid>
+        <w:gridCol w:w="3019"/>
+        <w:gridCol w:w="3019"/>
+      </w:tblGrid>
+      <w:tr>
+        <w:trPr>
+          <w:trHeight w:val="255"/>
+        </w:trPr>
+        <w:tc>
+          <w:tcPr>
+            <w:tcW w:w="3019" w:type="dxa"/>
+          </w:tcPr>
+          <w:p>
+            <w:pPr>
+              <w:pStyle w:val="ListParagraph"/>
+              <w:ind w:left="0"/>
+              <w:jc w:val="center"/>
+              <w:rPr>
+                <w:rFonts w:ascii="Times New Roman" w:hAnsi="Times New Roman" w:cs="Times New Roman"/>
+                <w:sz w:val="24"/>
+                <w:szCs w:val="24"/>
+                <w:lang w:val="en-US"/>
+              </w:rPr>
+            </w:pPr>
+            <w:r>
+              <w:rPr>
+                <w:rFonts w:ascii="Times New Roman" w:hAnsi="Times New Roman" w:cs="Times New Roman"/>
+                <w:sz w:val="24"/>
+                <w:szCs w:val="24"/>
+                <w:lang w:val="en-US"/>
+              </w:rPr>
+              <w:t>Character</w:t>
+            </w:r>
+          </w:p>
+        </w:tc>
+        <w:tc>
+          <w:tcPr>
+            <w:tcW w:w="3019" w:type="dxa"/>
+          </w:tcPr>
+          <w:p>
+            <w:pPr>
+              <w:pStyle w:val="ListParagraph"/>
+              <w:ind w:left="0"/>
+              <w:jc w:val="center"/>
+              <w:rPr>
+                <w:rFonts w:ascii="Times New Roman" w:hAnsi="Times New Roman" w:cs="Times New Roman"/>
+                <w:sz w:val="24"/>
+                <w:szCs w:val="24"/>
+                <w:lang w:val="en-US"/>
+              </w:rPr>
+            </w:pPr>
+            <w:r>
+              <w:rPr>
+                <w:rFonts w:ascii="Times New Roman" w:hAnsi="Times New Roman" w:cs="Times New Roman"/>
+                <w:sz w:val="24"/>
+                <w:szCs w:val="24"/>
+                <w:lang w:val="en-US"/>
+              </w:rPr>
+              <w:t>Code-Word</w:t>
+            </w:r>
+          </w:p>
+        </w:tc>
+      </w:tr>
+      <w:tr>
+        <w:trPr>
+          <w:trHeight w:val="255"/>
+        </w:trPr>
+        <w:tc>
+          <w:tcPr>
+            <w:tcW w:w="3019" w:type="dxa"/>
+          </w:tcPr>
+          <w:p>
+            <w:pPr>
+              <w:pStyle w:val="ListParagraph"/>
+              <w:ind w:left="0"/>
+              <w:jc w:val="center"/>
+              <w:rPr>
+                <w:rFonts w:ascii="Times New Roman" w:hAnsi="Times New Roman" w:cs="Times New Roman"/>
+                <w:sz w:val="24"/>
+                <w:szCs w:val="24"/>
+                <w:lang w:val="en-US"/>
+              </w:rPr>
+            </w:pPr>
+            <w:r>
+              <w:rPr>
+                <w:rFonts w:ascii="Times New Roman" w:hAnsi="Times New Roman" w:cs="Times New Roman"/>
+                <w:sz w:val="24"/>
+                <w:szCs w:val="24"/>
+                <w:lang w:val="en-US"/>
+              </w:rPr>
+              <w:t>E</w:t>
+            </w:r>
+          </w:p>
+        </w:tc>
+        <w:tc>
+          <w:tcPr>
+            <w:tcW w:w="3019" w:type="dxa"/>
+          </w:tcPr>
+          <w:p>
+            <w:pPr>
+              <w:pStyle w:val="ListParagraph"/>
+              <w:ind w:left="0"/>
+              <w:jc w:val="center"/>
+              <w:rPr>
+                <w:rFonts w:ascii="Times New Roman" w:hAnsi="Times New Roman" w:cs="Times New Roman"/>
+                <w:sz w:val="24"/>
+                <w:szCs w:val="24"/>
+                <w:lang w:val="en-US"/>
+              </w:rPr>
+            </w:pPr>
+            <w:r>
+              <w:rPr>
+                <w:rFonts w:ascii="Times New Roman" w:hAnsi="Times New Roman" w:cs="Times New Roman"/>
+                <w:sz w:val="24"/>
+                <w:szCs w:val="24"/>
+                <w:lang w:val="en-US"/>
+              </w:rPr>
+              <w:t>11</w:t>
+            </w:r>
+          </w:p>
+        </w:tc>
+      </w:tr>
+      <w:tr>
+        <w:trPr>
+          <w:trHeight w:val="255"/>
+        </w:trPr>
+        <w:tc>
+          <w:tcPr>
+            <w:tcW w:w="3019" w:type="dxa"/>
+          </w:tcPr>
+          <w:p>
+            <w:pPr>
+              <w:pStyle w:val="ListParagraph"/>
+              <w:ind w:left="0"/>
+              <w:jc w:val="center"/>
+              <w:rPr>
+                <w:rFonts w:ascii="Times New Roman" w:hAnsi="Times New Roman" w:cs="Times New Roman"/>
+                <w:sz w:val="24"/>
+                <w:szCs w:val="24"/>
+                <w:lang w:val="en-US"/>
+              </w:rPr>
+            </w:pPr>
+            <w:r>
+              <w:rPr>
+                <w:rFonts w:ascii="Times New Roman" w:hAnsi="Times New Roman" w:cs="Times New Roman"/>
+                <w:sz w:val="24"/>
+                <w:szCs w:val="24"/>
+                <w:lang w:val="en-US"/>
+              </w:rPr>
+              <w:t>S</w:t>
+            </w:r>
+          </w:p>
+        </w:tc>
+        <w:tc>
+          <w:tcPr>
+            <w:tcW w:w="3019" w:type="dxa"/>
+          </w:tcPr>
+          <w:p>
+            <w:pPr>
+              <w:pStyle w:val="ListParagraph"/>
+              <w:ind w:left="0"/>
+              <w:jc w:val="center"/>
+              <w:rPr>
+                <w:rFonts w:ascii="Times New Roman" w:hAnsi="Times New Roman" w:cs="Times New Roman"/>
+                <w:sz w:val="24"/>
+                <w:szCs w:val="24"/>
+                <w:lang w:val="en-US"/>
+              </w:rPr>
+            </w:pPr>
+            <w:r>
+              <w:rPr>
+                <w:rFonts w:ascii="Times New Roman" w:hAnsi="Times New Roman" w:cs="Times New Roman"/>
+                <w:sz w:val="24"/>
+                <w:szCs w:val="24"/>
+                <w:lang w:val="en-US"/>
+              </w:rPr>
+              <w:t>100</w:t>
+            </w:r>
+          </w:p>
+        </w:tc>
+      </w:tr>
+      <w:tr>
+        <w:trPr>
+          <w:trHeight w:val="255"/>
+        </w:trPr>
+        <w:tc>
+          <w:tcPr>
+            <w:tcW w:w="3019" w:type="dxa"/>
+          </w:tcPr>
+          <w:p>
+            <w:pPr>
+              <w:pStyle w:val="ListParagraph"/>
+              <w:ind w:left="0"/>
+              <w:jc w:val="center"/>
+              <w:rPr>
+                <w:rFonts w:ascii="Times New Roman" w:hAnsi="Times New Roman" w:cs="Times New Roman"/>
+                <w:sz w:val="24"/>
+                <w:szCs w:val="24"/>
+                <w:lang w:val="en-US"/>
+              </w:rPr>
+            </w:pPr>
+            <w:r>
+              <w:rPr>
+                <w:rFonts w:ascii="Times New Roman" w:hAnsi="Times New Roman" w:cs="Times New Roman"/>
+                <w:sz w:val="24"/>
+                <w:szCs w:val="24"/>
+                <w:lang w:val="en-US"/>
+              </w:rPr>
+              <w:t>N</w:t>
+            </w:r>
+          </w:p>
+        </w:tc>
+        <w:tc>
+          <w:tcPr>
+            <w:tcW w:w="3019" w:type="dxa"/>
+          </w:tcPr>
+          <w:p>
+            <w:pPr>
+              <w:pStyle w:val="ListParagraph"/>
+              <w:ind w:left="0"/>
+              <w:jc w:val="center"/>
+              <w:rPr>
+                <w:rFonts w:ascii="Times New Roman" w:hAnsi="Times New Roman" w:cs="Times New Roman"/>
+                <w:sz w:val="24"/>
+                <w:szCs w:val="24"/>
+                <w:lang w:val="en-US"/>
+              </w:rPr>
+            </w:pPr>
+            <w:r>
+              <w:rPr>
+                <w:rFonts w:ascii="Times New Roman" w:hAnsi="Times New Roman" w:cs="Times New Roman"/>
+                <w:sz w:val="24"/>
+                <w:szCs w:val="24"/>
+                <w:lang w:val="en-US"/>
+              </w:rPr>
+              <w:t>101</w:t>
+            </w:r>
+          </w:p>
+        </w:tc>
+      </w:tr>
+      <w:tr>
+        <w:trPr>
+          <w:trHeight w:val="255"/>
+        </w:trPr>
+        <w:tc>
+          <w:tcPr>
+            <w:tcW w:w="3019" w:type="dxa"/>
+          </w:tcPr>
+          <w:p>
+            <w:pPr>
+              <w:pStyle w:val="ListParagraph"/>
+              <w:ind w:left="0"/>
+              <w:jc w:val="center"/>
+              <w:rPr>
+                <w:rFonts w:ascii="Times New Roman" w:hAnsi="Times New Roman" w:cs="Times New Roman"/>
+                <w:sz w:val="24"/>
+                <w:szCs w:val="24"/>
+                <w:lang w:val="en-US"/>
+              </w:rPr>
+            </w:pPr>
+            <w:r>
+              <w:rPr>
+                <w:rFonts w:ascii="Times New Roman" w:hAnsi="Times New Roman" w:cs="Times New Roman"/>
+                <w:sz w:val="24"/>
+                <w:szCs w:val="24"/>
+                <w:lang w:val="en-US"/>
+              </w:rPr>
+              <w:t>W</w:t>
+            </w:r>
+          </w:p>
+        </w:tc>
+        <w:tc>
+          <w:tcPr>
+            <w:tcW w:w="3019" w:type="dxa"/>
+          </w:tcPr>
+          <w:p>
+            <w:pPr>
+              <w:pStyle w:val="ListParagraph"/>
+              <w:ind w:left="0"/>
+              <w:jc w:val="center"/>
+              <w:rPr>
+                <w:rFonts w:ascii="Times New Roman" w:hAnsi="Times New Roman" w:cs="Times New Roman"/>
+                <w:sz w:val="24"/>
+                <w:szCs w:val="24"/>
+                <w:lang w:val="en-US"/>
+              </w:rPr>
+            </w:pPr>
+            <w:r>
+              <w:rPr>
+                <w:rFonts w:ascii="Times New Roman" w:hAnsi="Times New Roman" w:cs="Times New Roman"/>
+                <w:sz w:val="24"/>
+                <w:szCs w:val="24"/>
+                <w:lang w:val="en-US"/>
+              </w:rPr>
+              <w:t>011</w:t>
+            </w:r>
+          </w:p>
+        </w:tc>
+      </w:tr>
+      <w:tr>
+        <w:trPr>
+          <w:trHeight w:val="255"/>
+        </w:trPr>
+        <w:tc>
+          <w:tcPr>
+            <w:tcW w:w="3019" w:type="dxa"/>
+          </w:tcPr>
+          <w:p>
+            <w:pPr>
+              <w:pStyle w:val="ListParagraph"/>
+              <w:ind w:left="0"/>
+              <w:jc w:val="center"/>
+              <w:rPr>
+                <w:rFonts w:ascii="Times New Roman" w:hAnsi="Times New Roman" w:cs="Times New Roman"/>
+                <w:sz w:val="24"/>
+                <w:szCs w:val="24"/>
+                <w:lang w:val="en-US"/>
+              </w:rPr>
+            </w:pPr>
+            <w:r>
+              <w:rPr>
+                <w:rFonts w:ascii="Times New Roman" w:hAnsi="Times New Roman" w:cs="Times New Roman"/>
+                <w:sz w:val="24"/>
+                <w:szCs w:val="24"/>
+                <w:lang w:val="en-US"/>
+              </w:rPr>
+              <w:t>T</w:t>
+            </w:r>
+          </w:p>
+        </w:tc>
+        <w:tc>
+          <w:tcPr>
+            <w:tcW w:w="3019" w:type="dxa"/>
+          </w:tcPr>
+          <w:p>
+            <w:pPr>
+              <w:pStyle w:val="ListParagraph"/>
+              <w:ind w:left="0"/>
+              <w:jc w:val="center"/>
+              <w:rPr>
+                <w:rFonts w:ascii="Times New Roman" w:hAnsi="Times New Roman" w:cs="Times New Roman"/>
+                <w:sz w:val="24"/>
+                <w:szCs w:val="24"/>
+                <w:lang w:val="en-US"/>
+              </w:rPr>
+            </w:pPr>
+            <w:r>
+              <w:rPr>
+                <w:rFonts w:ascii="Times New Roman" w:hAnsi="Times New Roman" w:cs="Times New Roman"/>
+                <w:sz w:val="24"/>
+                <w:szCs w:val="24"/>
+                <w:lang w:val="en-US"/>
+              </w:rPr>
+              <w:t>010</w:t>
+            </w:r>
+          </w:p>
+        </w:tc>
+      </w:tr>
+      <w:tr>
+        <w:trPr>
+          <w:trHeight w:val="255"/>
+        </w:trPr>
+        <w:tc>
+          <w:tcPr>
+            <w:tcW w:w="3019" w:type="dxa"/>
+          </w:tcPr>
+          <w:p>
+            <w:pPr>
+              <w:pStyle w:val="ListParagraph"/>
+              <w:ind w:left="0"/>
+              <w:jc w:val="center"/>
+              <w:rPr>
+                <w:rFonts w:ascii="Times New Roman" w:hAnsi="Times New Roman" w:cs="Times New Roman"/>
+                <w:sz w:val="24"/>
+                <w:szCs w:val="24"/>
+                <w:lang w:val="en-US"/>
+              </w:rPr>
+            </w:pPr>
+            <w:r>
+              <w:rPr>
+                <w:rFonts w:ascii="Times New Roman" w:hAnsi="Times New Roman" w:cs="Times New Roman"/>
+                <w:sz w:val="24"/>
+                <w:szCs w:val="24"/>
+                <w:lang w:val="en-US"/>
+              </w:rPr>
+              <w:t>Y</w:t>
+            </w:r>
+          </w:p>
+        </w:tc>
+        <w:tc>
+          <w:tcPr>
+            <w:tcW w:w="3019" w:type="dxa"/>
+          </w:tcPr>
+          <w:p>
+            <w:pPr>
+              <w:pStyle w:val="ListParagraph"/>
+              <w:ind w:left="0"/>
+              <w:jc w:val="center"/>
+              <w:rPr>
+                <w:rFonts w:ascii="Times New Roman" w:hAnsi="Times New Roman" w:cs="Times New Roman"/>
+                <w:sz w:val="24"/>
+                <w:szCs w:val="24"/>
+                <w:lang w:val="en-US"/>
+              </w:rPr>
+            </w:pPr>
+            <w:r>
+              <w:rPr>
+                <w:rFonts w:ascii="Times New Roman" w:hAnsi="Times New Roman" w:cs="Times New Roman"/>
+                <w:sz w:val="24"/>
+                <w:szCs w:val="24"/>
+                <w:lang w:val="en-US"/>
+              </w:rPr>
+              <w:t>001</w:t>
+            </w:r>
+          </w:p>
+        </w:tc>
+      </w:tr>
+      <w:tr>
+        <w:trPr>
+          <w:trHeight w:val="255"/>
+        </w:trPr>
+        <w:tc>
+          <w:tcPr>
+            <w:tcW w:w="3019" w:type="dxa"/>
+          </w:tcPr>
+          <w:p>
+            <w:pPr>
+              <w:pStyle w:val="ListParagraph"/>
+              <w:ind w:left="0"/>
+              <w:jc w:val="center"/>
+              <w:rPr>
+                <w:rFonts w:ascii="Times New Roman" w:hAnsi="Times New Roman" w:cs="Times New Roman"/>
+                <w:sz w:val="24"/>
+                <w:szCs w:val="24"/>
+                <w:lang w:val="en-US"/>
+              </w:rPr>
+            </w:pPr>
+            <w:r>
+              <w:rPr>
+                <w:rFonts w:ascii="Times New Roman" w:hAnsi="Times New Roman" w:cs="Times New Roman"/>
+                <w:sz w:val="24"/>
+                <w:szCs w:val="24"/>
+                <w:lang w:val="en-US"/>
+              </w:rPr>
+              <w:t>I</w:t>
+            </w:r>
+          </w:p>
+        </w:tc>
+        <w:tc>
+          <w:tcPr>
+            <w:tcW w:w="3019" w:type="dxa"/>
+          </w:tcPr>
+          <w:p>
+            <w:pPr>
+              <w:pStyle w:val="ListParagraph"/>
+              <w:ind w:left="0"/>
+              <w:jc w:val="center"/>
+              <w:rPr>
+                <w:rFonts w:ascii="Times New Roman" w:hAnsi="Times New Roman" w:cs="Times New Roman"/>
+                <w:sz w:val="24"/>
+                <w:szCs w:val="24"/>
+                <w:lang w:val="en-US"/>
+              </w:rPr>
+            </w:pPr>
+            <w:r>
+              <w:rPr>
+                <w:rFonts w:ascii="Times New Roman" w:hAnsi="Times New Roman" w:cs="Times New Roman"/>
+                <w:sz w:val="24"/>
+                <w:szCs w:val="24"/>
+                <w:lang w:val="en-US"/>
+              </w:rPr>
+              <w:t>000</w:t>
+            </w:r>
+          </w:p>
+        </w:tc>
+      </w:tr>
+    </w:tbl>
+    <w:p>
+      <w:pPr>
+        <w:rPr>
+          <w:rFonts w:ascii="Times New Roman" w:hAnsi="Times New Roman" w:cs="Times New Roman"/>
+          <w:sz w:val="24"/>
+          <w:szCs w:val="24"/>
+          <w:lang w:val="en-US"/>
+        </w:rPr>
+      </w:pPr>
+    </w:p>
+    <w:p>
+      <w:pPr>
+        <w:pStyle w:val="ListParagraph"/>
+        <w:rPr>
+          <w:rFonts w:ascii="Times New Roman" w:hAnsi="Times New Roman" w:cs="Times New Roman"/>
+          <w:sz w:val="24"/>
+          <w:szCs w:val="24"/>
+          <w:lang w:val="en-US"/>
+        </w:rPr>
+      </w:pPr>
+    </w:p>
+    <w:p>
+      <w:pPr>
+        <w:pStyle w:val="ListParagraph"/>
+        <w:rPr>
+          <w:rFonts w:ascii="Times New Roman" w:hAnsi="Times New Roman" w:cs="Times New Roman"/>
+          <w:sz w:val="24"/>
+          <w:szCs w:val="24"/>
+          <w:lang w:val="en-US"/>
+        </w:rPr>
+      </w:pPr>
+    </w:p>
+    <w:p>
+      <w:pPr>
+        <w:pStyle w:val="ListParagraph"/>
+        <w:jc w:val="center"/>
+        <w:rPr>
+          <w:rFonts w:ascii="Times New Roman" w:hAnsi="Times New Roman" w:cs="Times New Roman"/>
+          <w:sz w:val="24"/>
+          <w:szCs w:val="24"/>
+          <w:lang w:val="en-US"/>
+        </w:rPr>
+      </w:pPr>
+      <w:r>
+        <w:rPr>
+          <w:rFonts w:ascii="Times New Roman" w:hAnsi="Times New Roman" w:cs="Times New Roman"/>
+          <w:noProof/>
+          <w:sz w:val="24"/>
+          <w:szCs w:val="24"/>
+          <w:lang w:val="en-US"/>
+        </w:rPr>
+        <w:lastRenderedPageBreak/>
+        <w:drawing>
+          <wp:inline distT="0" distB="0" distL="0" distR="0" wp14:anchorId="313FD308" wp14:editId="4028D997">
+            <wp:extent cx="5810250" cy="3927506"/>
+            <wp:effectExtent l="0" t="0" r="0" b="0"/>
+            <wp:docPr id="2" name="Picture 2" descr="Diagram&#10;&#10;Description automatically generated"/>
+            <wp:cNvGraphicFramePr>
+              <a:graphicFrameLocks xmlns:a="http://schemas.openxmlformats.org/drawingml/2006/main" noChangeAspect="1"/>
+            </wp:cNvGraphicFramePr>
+            <a:graphic xmlns:a="http://schemas.openxmlformats.org/drawingml/2006/main">
+              <a:graphicData uri="http://schemas.openxmlformats.org/drawingml/2006/picture">
+                <pic:pic xmlns:pic="http://schemas.openxmlformats.org/drawingml/2006/picture">
+                  <pic:nvPicPr>
+                    <pic:cNvPr id="2" name="Picture 2" descr="Diagram&#10;&#10;Description automatically generated"/>
+                    <pic:cNvPicPr/>
+                  </pic:nvPicPr>
+                  <pic:blipFill>
+                    <a:blip r:embed="rId6">
+                      <a:extLst>
+                        <a:ext uri="{28A0092B-C50C-407E-A947-70E740481C1C}">
+                          <a14:useLocalDpi xmlns:a14="http://schemas.microsoft.com/office/drawing/2010/main" val="0"/>
+                        </a:ext>
+                      </a:extLst>
+                    </a:blip>
+                    <a:stretch>
+                      <a:fillRect/>
+                    </a:stretch>
+                  </pic:blipFill>
+                  <pic:spPr>
+                    <a:xfrm>
+                      <a:off x="0" y="0"/>
+                      <a:ext cx="5866137" cy="3965283"/>
+                    </a:xfrm>
+                    <a:prstGeom prst="rect">
+                      <a:avLst/>
+                    </a:prstGeom>
+                  </pic:spPr>
+                </pic:pic>
+              </a:graphicData>
+            </a:graphic>
+          </wp:inline>
+        </w:drawing>
+      </w:r>
+    </w:p>
+    <w:tbl>
+      <w:tblPr>
+        <w:tblStyle w:val="TableGrid"/>
+        <w:tblW w:w="0" w:type="auto"/>
+        <w:tblInd w:w="1652" w:type="dxa"/>
+        <w:tblLook w:val="04A0" w:firstRow="1" w:lastRow="0" w:firstColumn="1" w:lastColumn="0" w:noHBand="0" w:noVBand="1"/>
+      </w:tblPr>
+      <w:tblGrid>
+        <w:gridCol w:w="3019"/>
+        <w:gridCol w:w="3019"/>
+      </w:tblGrid>
+      <w:tr>
+        <w:trPr>
+          <w:trHeight w:val="255"/>
+        </w:trPr>
+        <w:tc>
+          <w:tcPr>
+            <w:tcW w:w="3019" w:type="dxa"/>
+          </w:tcPr>
+          <w:p>
+            <w:pPr>
+              <w:pStyle w:val="ListParagraph"/>
+              <w:ind w:left="0"/>
+              <w:jc w:val="center"/>
+              <w:rPr>
+                <w:rFonts w:ascii="Times New Roman" w:hAnsi="Times New Roman" w:cs="Times New Roman"/>
+                <w:sz w:val="24"/>
+                <w:szCs w:val="24"/>
+                <w:lang w:val="en-US"/>
+              </w:rPr>
+            </w:pPr>
+            <w:r>
+              <w:rPr>
+                <w:rFonts w:ascii="Times New Roman" w:hAnsi="Times New Roman" w:cs="Times New Roman"/>
+                <w:sz w:val="24"/>
+                <w:szCs w:val="24"/>
+                <w:lang w:val="en-US"/>
+              </w:rPr>
+              <w:t>Character</w:t>
+            </w:r>
+          </w:p>
+        </w:tc>
+        <w:tc>
+          <w:tcPr>
+            <w:tcW w:w="3019" w:type="dxa"/>
+          </w:tcPr>
+          <w:p>
+            <w:pPr>
+              <w:pStyle w:val="ListParagraph"/>
+              <w:ind w:left="0"/>
+              <w:jc w:val="center"/>
+              <w:rPr>
+                <w:rFonts w:ascii="Times New Roman" w:hAnsi="Times New Roman" w:cs="Times New Roman"/>
+                <w:sz w:val="24"/>
+                <w:szCs w:val="24"/>
+                <w:lang w:val="en-US"/>
+              </w:rPr>
+            </w:pPr>
+            <w:r>
+              <w:rPr>
+                <w:rFonts w:ascii="Times New Roman" w:hAnsi="Times New Roman" w:cs="Times New Roman"/>
+                <w:sz w:val="24"/>
+                <w:szCs w:val="24"/>
+                <w:lang w:val="en-US"/>
+              </w:rPr>
+              <w:t>Code-Word</w:t>
+            </w:r>
+          </w:p>
+        </w:tc>
+      </w:tr>
+      <w:tr>
+        <w:trPr>
+          <w:trHeight w:val="255"/>
+        </w:trPr>
+        <w:tc>
+          <w:tcPr>
+            <w:tcW w:w="3019" w:type="dxa"/>
+          </w:tcPr>
+          <w:p>
+            <w:pPr>
+              <w:pStyle w:val="ListParagraph"/>
+              <w:ind w:left="0"/>
+              <w:jc w:val="center"/>
+              <w:rPr>
+                <w:rFonts w:ascii="Times New Roman" w:hAnsi="Times New Roman" w:cs="Times New Roman"/>
+                <w:sz w:val="24"/>
+                <w:szCs w:val="24"/>
+                <w:lang w:val="en-US"/>
+              </w:rPr>
+            </w:pPr>
+            <w:r>
+              <w:rPr>
+                <w:rFonts w:ascii="Times New Roman" w:hAnsi="Times New Roman" w:cs="Times New Roman"/>
+                <w:sz w:val="24"/>
+                <w:szCs w:val="24"/>
+                <w:lang w:val="en-US"/>
+              </w:rPr>
+              <w:t>E</w:t>
+            </w:r>
+          </w:p>
+        </w:tc>
+        <w:tc>
+          <w:tcPr>
+            <w:tcW w:w="3019" w:type="dxa"/>
+          </w:tcPr>
+          <w:p>
+            <w:pPr>
+              <w:pStyle w:val="ListParagraph"/>
+              <w:ind w:left="0"/>
+              <w:jc w:val="center"/>
+              <w:rPr>
+                <w:rFonts w:ascii="Times New Roman" w:hAnsi="Times New Roman" w:cs="Times New Roman"/>
+                <w:sz w:val="24"/>
+                <w:szCs w:val="24"/>
+                <w:lang w:val="en-US"/>
+              </w:rPr>
+            </w:pPr>
+            <w:r>
+              <w:rPr>
+                <w:rFonts w:ascii="Times New Roman" w:hAnsi="Times New Roman" w:cs="Times New Roman"/>
+                <w:sz w:val="24"/>
+                <w:szCs w:val="24"/>
+                <w:lang w:val="en-US"/>
+              </w:rPr>
+              <w:t>1</w:t>
+            </w:r>
+            <w:r>
+              <w:rPr>
+                <w:rFonts w:ascii="Times New Roman" w:hAnsi="Times New Roman" w:cs="Times New Roman"/>
+                <w:sz w:val="24"/>
+                <w:szCs w:val="24"/>
+                <w:lang w:val="en-US"/>
+              </w:rPr>
+              <w:t>0</w:t>
+            </w:r>
+          </w:p>
+        </w:tc>
+      </w:tr>
+      <w:tr>
+        <w:trPr>
+          <w:trHeight w:val="255"/>
+        </w:trPr>
+        <w:tc>
+          <w:tcPr>
+            <w:tcW w:w="3019" w:type="dxa"/>
+          </w:tcPr>
+          <w:p>
+            <w:pPr>
+              <w:pStyle w:val="ListParagraph"/>
+              <w:ind w:left="0"/>
+              <w:jc w:val="center"/>
+              <w:rPr>
+                <w:rFonts w:ascii="Times New Roman" w:hAnsi="Times New Roman" w:cs="Times New Roman"/>
+                <w:sz w:val="24"/>
+                <w:szCs w:val="24"/>
+                <w:lang w:val="en-US"/>
+              </w:rPr>
+            </w:pPr>
+            <w:r>
+              <w:rPr>
+                <w:rFonts w:ascii="Times New Roman" w:hAnsi="Times New Roman" w:cs="Times New Roman"/>
+                <w:sz w:val="24"/>
+                <w:szCs w:val="24"/>
+                <w:lang w:val="en-US"/>
+              </w:rPr>
+              <w:t>S</w:t>
+            </w:r>
+          </w:p>
+        </w:tc>
+        <w:tc>
+          <w:tcPr>
+            <w:tcW w:w="3019" w:type="dxa"/>
+          </w:tcPr>
+          <w:p>
+            <w:pPr>
+              <w:pStyle w:val="ListParagraph"/>
+              <w:ind w:left="0"/>
+              <w:jc w:val="center"/>
+              <w:rPr>
+                <w:rFonts w:ascii="Times New Roman" w:hAnsi="Times New Roman" w:cs="Times New Roman"/>
+                <w:sz w:val="24"/>
+                <w:szCs w:val="24"/>
+                <w:lang w:val="en-US"/>
+              </w:rPr>
+            </w:pPr>
+            <w:r>
+              <w:rPr>
+                <w:rFonts w:ascii="Times New Roman" w:hAnsi="Times New Roman" w:cs="Times New Roman"/>
+                <w:sz w:val="24"/>
+                <w:szCs w:val="24"/>
+                <w:lang w:val="en-US"/>
+              </w:rPr>
+              <w:t>1</w:t>
+            </w:r>
+            <w:r>
+              <w:rPr>
+                <w:rFonts w:ascii="Times New Roman" w:hAnsi="Times New Roman" w:cs="Times New Roman"/>
+                <w:sz w:val="24"/>
+                <w:szCs w:val="24"/>
+                <w:lang w:val="en-US"/>
+              </w:rPr>
+              <w:t>1</w:t>
+            </w:r>
+          </w:p>
+        </w:tc>
+      </w:tr>
+      <w:tr>
+        <w:trPr>
+          <w:trHeight w:val="255"/>
+        </w:trPr>
+        <w:tc>
+          <w:tcPr>
+            <w:tcW w:w="3019" w:type="dxa"/>
+          </w:tcPr>
+          <w:p>
+            <w:pPr>
+              <w:pStyle w:val="ListParagraph"/>
+              <w:ind w:left="0"/>
+              <w:jc w:val="center"/>
+              <w:rPr>
+                <w:rFonts w:ascii="Times New Roman" w:hAnsi="Times New Roman" w:cs="Times New Roman"/>
+                <w:sz w:val="24"/>
+                <w:szCs w:val="24"/>
+                <w:lang w:val="en-US"/>
+              </w:rPr>
+            </w:pPr>
+            <w:r>
+              <w:rPr>
+                <w:rFonts w:ascii="Times New Roman" w:hAnsi="Times New Roman" w:cs="Times New Roman"/>
+                <w:sz w:val="24"/>
+                <w:szCs w:val="24"/>
+                <w:lang w:val="en-US"/>
+              </w:rPr>
+              <w:t>W</w:t>
+            </w:r>
+          </w:p>
+        </w:tc>
+        <w:tc>
+          <w:tcPr>
+            <w:tcW w:w="3019" w:type="dxa"/>
+          </w:tcPr>
+          <w:p>
+            <w:pPr>
+              <w:pStyle w:val="ListParagraph"/>
+              <w:ind w:left="0"/>
+              <w:jc w:val="center"/>
+              <w:rPr>
+                <w:rFonts w:ascii="Times New Roman" w:hAnsi="Times New Roman" w:cs="Times New Roman"/>
+                <w:sz w:val="24"/>
+                <w:szCs w:val="24"/>
+                <w:lang w:val="en-US"/>
+              </w:rPr>
+            </w:pPr>
+            <w:r>
+              <w:rPr>
+                <w:rFonts w:ascii="Times New Roman" w:hAnsi="Times New Roman" w:cs="Times New Roman"/>
+                <w:sz w:val="24"/>
+                <w:szCs w:val="24"/>
+                <w:lang w:val="en-US"/>
+              </w:rPr>
+              <w:t>01</w:t>
+            </w:r>
+          </w:p>
+        </w:tc>
+      </w:tr>
+      <w:tr>
+        <w:trPr>
+          <w:trHeight w:val="255"/>
+        </w:trPr>
+        <w:tc>
+          <w:tcPr>
+            <w:tcW w:w="3019" w:type="dxa"/>
+          </w:tcPr>
+          <w:p>
+            <w:pPr>
+              <w:pStyle w:val="ListParagraph"/>
+              <w:ind w:left="0"/>
+              <w:jc w:val="center"/>
+              <w:rPr>
+                <w:rFonts w:ascii="Times New Roman" w:hAnsi="Times New Roman" w:cs="Times New Roman"/>
+                <w:sz w:val="24"/>
+                <w:szCs w:val="24"/>
+                <w:lang w:val="en-US"/>
+              </w:rPr>
+            </w:pPr>
+            <w:r>
+              <w:rPr>
+                <w:rFonts w:ascii="Times New Roman" w:hAnsi="Times New Roman" w:cs="Times New Roman"/>
+                <w:sz w:val="24"/>
+                <w:szCs w:val="24"/>
+                <w:lang w:val="en-US"/>
+              </w:rPr>
+              <w:t>N</w:t>
+            </w:r>
+          </w:p>
+        </w:tc>
+        <w:tc>
+          <w:tcPr>
+            <w:tcW w:w="3019" w:type="dxa"/>
+          </w:tcPr>
+          <w:p>
+            <w:pPr>
+              <w:pStyle w:val="ListParagraph"/>
+              <w:ind w:left="0"/>
+              <w:jc w:val="center"/>
+              <w:rPr>
+                <w:rFonts w:ascii="Times New Roman" w:hAnsi="Times New Roman" w:cs="Times New Roman"/>
+                <w:sz w:val="24"/>
+                <w:szCs w:val="24"/>
+                <w:lang w:val="en-US"/>
+              </w:rPr>
+            </w:pPr>
+            <w:r>
+              <w:rPr>
+                <w:rFonts w:ascii="Times New Roman" w:hAnsi="Times New Roman" w:cs="Times New Roman"/>
+                <w:sz w:val="24"/>
+                <w:szCs w:val="24"/>
+                <w:lang w:val="en-US"/>
+              </w:rPr>
+              <w:t>001</w:t>
+            </w:r>
+          </w:p>
+        </w:tc>
+      </w:tr>
+      <w:tr>
+        <w:trPr>
+          <w:trHeight w:val="255"/>
+        </w:trPr>
+        <w:tc>
+          <w:tcPr>
+            <w:tcW w:w="3019" w:type="dxa"/>
+          </w:tcPr>
+          <w:p>
+            <w:pPr>
+              <w:pStyle w:val="ListParagraph"/>
+              <w:ind w:left="0"/>
+              <w:jc w:val="center"/>
+              <w:rPr>
+                <w:rFonts w:ascii="Times New Roman" w:hAnsi="Times New Roman" w:cs="Times New Roman"/>
+                <w:sz w:val="24"/>
+                <w:szCs w:val="24"/>
+                <w:lang w:val="en-US"/>
+              </w:rPr>
+            </w:pPr>
+            <w:r>
+              <w:rPr>
+                <w:rFonts w:ascii="Times New Roman" w:hAnsi="Times New Roman" w:cs="Times New Roman"/>
+                <w:sz w:val="24"/>
+                <w:szCs w:val="24"/>
+                <w:lang w:val="en-US"/>
+              </w:rPr>
+              <w:t>T</w:t>
+            </w:r>
+          </w:p>
+        </w:tc>
+        <w:tc>
+          <w:tcPr>
+            <w:tcW w:w="3019" w:type="dxa"/>
+          </w:tcPr>
+          <w:p>
+            <w:pPr>
+              <w:pStyle w:val="ListParagraph"/>
+              <w:ind w:left="0"/>
+              <w:jc w:val="center"/>
+              <w:rPr>
+                <w:rFonts w:ascii="Times New Roman" w:hAnsi="Times New Roman" w:cs="Times New Roman"/>
+                <w:sz w:val="24"/>
+                <w:szCs w:val="24"/>
+                <w:lang w:val="en-US"/>
+              </w:rPr>
+            </w:pPr>
+            <w:r>
+              <w:rPr>
+                <w:rFonts w:ascii="Times New Roman" w:hAnsi="Times New Roman" w:cs="Times New Roman"/>
+                <w:sz w:val="24"/>
+                <w:szCs w:val="24"/>
+                <w:lang w:val="en-US"/>
+              </w:rPr>
+              <w:t>0001</w:t>
+            </w:r>
+          </w:p>
+        </w:tc>
+      </w:tr>
+      <w:tr>
+        <w:trPr>
+          <w:trHeight w:val="255"/>
+        </w:trPr>
+        <w:tc>
+          <w:tcPr>
+            <w:tcW w:w="3019" w:type="dxa"/>
+          </w:tcPr>
+          <w:p>
+            <w:pPr>
+              <w:pStyle w:val="ListParagraph"/>
+              <w:ind w:left="0"/>
+              <w:jc w:val="center"/>
+              <w:rPr>
+                <w:rFonts w:ascii="Times New Roman" w:hAnsi="Times New Roman" w:cs="Times New Roman"/>
+                <w:sz w:val="24"/>
+                <w:szCs w:val="24"/>
+                <w:lang w:val="en-US"/>
+              </w:rPr>
+            </w:pPr>
+            <w:r>
+              <w:rPr>
+                <w:rFonts w:ascii="Times New Roman" w:hAnsi="Times New Roman" w:cs="Times New Roman"/>
+                <w:sz w:val="24"/>
+                <w:szCs w:val="24"/>
+                <w:lang w:val="en-US"/>
+              </w:rPr>
+              <w:t>I</w:t>
+            </w:r>
+          </w:p>
+        </w:tc>
+        <w:tc>
+          <w:tcPr>
+            <w:tcW w:w="3019" w:type="dxa"/>
+          </w:tcPr>
+          <w:p>
+            <w:pPr>
+              <w:pStyle w:val="ListParagraph"/>
+              <w:ind w:left="0"/>
+              <w:jc w:val="center"/>
+              <w:rPr>
+                <w:rFonts w:ascii="Times New Roman" w:hAnsi="Times New Roman" w:cs="Times New Roman"/>
+                <w:sz w:val="24"/>
+                <w:szCs w:val="24"/>
+                <w:lang w:val="en-US"/>
+              </w:rPr>
+            </w:pPr>
+            <w:r>
+              <w:rPr>
+                <w:rFonts w:ascii="Times New Roman" w:hAnsi="Times New Roman" w:cs="Times New Roman"/>
+                <w:sz w:val="24"/>
+                <w:szCs w:val="24"/>
+                <w:lang w:val="en-US"/>
+              </w:rPr>
+              <w:t>0000</w:t>
+            </w:r>
+            <w:r>
+              <w:rPr>
+                <w:rFonts w:ascii="Times New Roman" w:hAnsi="Times New Roman" w:cs="Times New Roman"/>
+                <w:sz w:val="24"/>
+                <w:szCs w:val="24"/>
+                <w:lang w:val="en-US"/>
+              </w:rPr>
+              <w:t>1</w:t>
+            </w:r>
+          </w:p>
+        </w:tc>
+      </w:tr>
+      <w:tr>
+        <w:trPr>
+          <w:trHeight w:val="255"/>
+        </w:trPr>
+        <w:tc>
+          <w:tcPr>
+            <w:tcW w:w="3019" w:type="dxa"/>
+          </w:tcPr>
+          <w:p>
+            <w:pPr>
+              <w:pStyle w:val="ListParagraph"/>
+              <w:ind w:left="0"/>
+              <w:jc w:val="center"/>
+              <w:rPr>
+                <w:rFonts w:ascii="Times New Roman" w:hAnsi="Times New Roman" w:cs="Times New Roman"/>
+                <w:sz w:val="24"/>
+                <w:szCs w:val="24"/>
+                <w:lang w:val="en-US"/>
+              </w:rPr>
+            </w:pPr>
+            <w:r>
+              <w:rPr>
+                <w:rFonts w:ascii="Times New Roman" w:hAnsi="Times New Roman" w:cs="Times New Roman"/>
+                <w:sz w:val="24"/>
+                <w:szCs w:val="24"/>
+                <w:lang w:val="en-US"/>
+              </w:rPr>
+              <w:t>Y</w:t>
+            </w:r>
+          </w:p>
+        </w:tc>
+        <w:tc>
+          <w:tcPr>
+            <w:tcW w:w="3019" w:type="dxa"/>
+          </w:tcPr>
+          <w:p>
+            <w:pPr>
+              <w:pStyle w:val="ListParagraph"/>
+              <w:ind w:left="0"/>
+              <w:jc w:val="center"/>
+              <w:rPr>
+                <w:rFonts w:ascii="Times New Roman" w:hAnsi="Times New Roman" w:cs="Times New Roman"/>
+                <w:sz w:val="24"/>
+                <w:szCs w:val="24"/>
+                <w:lang w:val="en-US"/>
+              </w:rPr>
+            </w:pPr>
+            <w:r>
+              <w:rPr>
+                <w:rFonts w:ascii="Times New Roman" w:hAnsi="Times New Roman" w:cs="Times New Roman"/>
+                <w:sz w:val="24"/>
+                <w:szCs w:val="24"/>
+                <w:lang w:val="en-US"/>
+              </w:rPr>
+              <w:t>0000</w:t>
+            </w:r>
+            <w:r>
+              <w:rPr>
+                <w:rFonts w:ascii="Times New Roman" w:hAnsi="Times New Roman" w:cs="Times New Roman"/>
+                <w:sz w:val="24"/>
+                <w:szCs w:val="24"/>
+                <w:lang w:val="en-US"/>
+              </w:rPr>
+              <w:t>0</w:t>
+            </w:r>
+          </w:p>
+        </w:tc>
+      </w:tr>
+    </w:tbl>
+    <w:p>
+      <w:pPr>
+        <w:pStyle w:val="ListParagraph"/>
+        <w:rPr>
+          <w:rFonts w:ascii="Times New Roman" w:hAnsi="Times New Roman" w:cs="Times New Roman"/>
+          <w:sz w:val="24"/>
+          <w:szCs w:val="24"/>
+          <w:lang w:val="en-US"/>
+        </w:rPr>
+      </w:pPr>
+    </w:p>
+    <w:p>
+      <w:pPr>
+        <w:pStyle w:val="ListParagraph"/>
+        <w:numPr>
+          <w:ilvl w:val="0"/>
+          <w:numId w:val="1"/>
+        </w:numPr>
+        <w:rPr>
+          <w:rFonts w:ascii="Times New Roman" w:hAnsi="Times New Roman" w:cs="Times New Roman"/>
+          <w:sz w:val="24"/>
+          <w:szCs w:val="24"/>
+          <w:lang w:val="en-US"/>
+        </w:rPr>
+      </w:pPr>
+      <w:r>
+        <w:rPr>
+          <w:rFonts w:ascii="Times New Roman" w:hAnsi="Times New Roman" w:cs="Times New Roman"/>
+          <w:sz w:val="24"/>
+          <w:szCs w:val="24"/>
+          <w:lang w:val="en-US"/>
+        </w:rPr>
+        <w:t>Using the first trie:</w:t>
+      </w:r>
+    </w:p>
+    <w:p>
+      <w:pPr>
+        <w:pStyle w:val="ListParagraph"/>
+        <w:rPr>
+          <w:rFonts w:ascii="Times New Roman" w:hAnsi="Times New Roman" w:cs="Times New Roman"/>
+          <w:sz w:val="24"/>
+          <w:szCs w:val="24"/>
+          <w:lang w:val="en-US"/>
+        </w:rPr>
+      </w:pPr>
+      <w:r>
+        <w:rPr>
+          <w:rFonts w:ascii="Times New Roman" w:hAnsi="Times New Roman" w:cs="Times New Roman"/>
+          <w:sz w:val="24"/>
+          <w:szCs w:val="24"/>
+          <w:lang w:val="en-US"/>
+        </w:rPr>
+        <w:t>EYEWITNESSNEWS =</w:t>
+      </w:r>
+      <w:r>
+        <w:rPr>
+          <w:rFonts w:ascii="Times New Roman" w:hAnsi="Times New Roman" w:cs="Times New Roman"/>
+          <w:sz w:val="24"/>
+          <w:szCs w:val="24"/>
+          <w:lang w:val="en-US"/>
+        </w:rPr>
+        <w:t xml:space="preserve"> 11001110110000101011110010010111011100</w:t>
+      </w:r>
+    </w:p>
+    <w:p>
+      <w:pPr>
+        <w:pStyle w:val="ListParagraph"/>
+        <w:rPr>
+          <w:rFonts w:ascii="Times New Roman" w:hAnsi="Times New Roman" w:cs="Times New Roman"/>
+          <w:sz w:val="24"/>
+          <w:szCs w:val="24"/>
+          <w:lang w:val="en-US"/>
+        </w:rPr>
+      </w:pPr>
+    </w:p>
+    <w:p>
+      <w:pPr>
+        <w:pStyle w:val="ListParagraph"/>
+        <w:rPr>
+          <w:rFonts w:ascii="Times New Roman" w:hAnsi="Times New Roman" w:cs="Times New Roman"/>
+          <w:sz w:val="24"/>
+          <w:szCs w:val="24"/>
+          <w:lang w:val="en-US"/>
+        </w:rPr>
+      </w:pPr>
+    </w:p>
+    <w:p>
+      <w:pPr>
+        <w:pStyle w:val="ListParagraph"/>
+        <w:rPr>
+          <w:rFonts w:ascii="Times New Roman" w:hAnsi="Times New Roman" w:cs="Times New Roman"/>
+          <w:sz w:val="24"/>
+          <w:szCs w:val="24"/>
+          <w:lang w:val="en-US"/>
+        </w:rPr>
+      </w:pPr>
+      <w:r>
+        <w:rPr>
+          <w:rFonts w:ascii="Times New Roman" w:hAnsi="Times New Roman" w:cs="Times New Roman"/>
+          <w:sz w:val="24"/>
+          <w:szCs w:val="24"/>
+          <w:lang w:val="en-US"/>
+        </w:rPr>
+        <w:t xml:space="preserve">Using the </w:t>
+      </w:r>
+      <w:r>
+        <w:rPr>
+          <w:rFonts w:ascii="Times New Roman" w:hAnsi="Times New Roman" w:cs="Times New Roman"/>
+          <w:sz w:val="24"/>
+          <w:szCs w:val="24"/>
+          <w:lang w:val="en-US"/>
+        </w:rPr>
+        <w:t>second</w:t>
+      </w:r>
+      <w:r>
+        <w:rPr>
+          <w:rFonts w:ascii="Times New Roman" w:hAnsi="Times New Roman" w:cs="Times New Roman"/>
+          <w:sz w:val="24"/>
+          <w:szCs w:val="24"/>
+          <w:lang w:val="en-US"/>
+        </w:rPr>
+        <w:t xml:space="preserve"> trie:</w:t>
+      </w:r>
+    </w:p>
+    <w:p>
+      <w:pPr>
+        <w:pStyle w:val="ListParagraph"/>
+        <w:rPr>
+          <w:rFonts w:ascii="Times New Roman" w:hAnsi="Times New Roman" w:cs="Times New Roman"/>
+          <w:sz w:val="24"/>
+          <w:szCs w:val="24"/>
+          <w:lang w:val="en-US"/>
+        </w:rPr>
+      </w:pPr>
+    </w:p>
+    <w:p>
+      <w:pPr>
+        <w:pStyle w:val="ListParagraph"/>
+        <w:rPr>
+          <w:rFonts w:ascii="Times New Roman" w:hAnsi="Times New Roman" w:cs="Times New Roman"/>
+          <w:sz w:val="24"/>
+          <w:szCs w:val="24"/>
+          <w:lang w:val="en-US"/>
+        </w:rPr>
+      </w:pPr>
+      <w:r>
+        <w:rPr>
+          <w:rFonts w:ascii="Times New Roman" w:hAnsi="Times New Roman" w:cs="Times New Roman"/>
+          <w:sz w:val="24"/>
+          <w:szCs w:val="24"/>
+          <w:lang w:val="en-US"/>
+        </w:rPr>
+        <w:t>EYEWITNESSNEWS = 10000001001000010001001</w:t>
+      </w:r>
+      <w:r>
+        <w:rPr>
+          <w:rFonts w:ascii="Times New Roman" w:hAnsi="Times New Roman" w:cs="Times New Roman"/>
+          <w:sz w:val="24"/>
+          <w:szCs w:val="24"/>
+          <w:lang w:val="en-US"/>
+        </w:rPr>
+        <w:t>101111001100111</w:t>
+      </w:r>
+    </w:p>
+    <w:p>
+      <w:pPr>
+        <w:pStyle w:val="ListParagraph"/>
+        <w:rPr>
+          <w:rFonts w:ascii="Times New Roman" w:hAnsi="Times New Roman" w:cs="Times New Roman"/>
+          <w:sz w:val="24"/>
+          <w:szCs w:val="24"/>
+          <w:lang w:val="en-US"/>
+        </w:rPr>
+      </w:pPr>
+    </w:p>
+    <w:p>
+      <w:pPr>
+        <w:pStyle w:val="ListParagraph"/>
+        <w:rPr>
+          <w:rFonts w:ascii="Times New Roman" w:hAnsi="Times New Roman" w:cs="Times New Roman"/>
+          <w:sz w:val="24"/>
+          <w:szCs w:val="24"/>
+          <w:lang w:val="en-US"/>
+        </w:rPr>
+      </w:pPr>
+      <w:r>
+        <w:rPr>
+          <w:rFonts w:ascii="Times New Roman" w:hAnsi="Times New Roman" w:cs="Times New Roman"/>
+          <w:sz w:val="24"/>
+          <w:szCs w:val="24"/>
+          <w:lang w:val="en-US"/>
+        </w:rPr>
+        <w:t>Both messages are 38 bits long</w:t>
+      </w:r>
+    </w:p>
+    <w:p>
+      <w:pPr>
+        <w:pStyle w:val="ListParagraph"/>
+        <w:rPr>
+          <w:rFonts w:ascii="Times New Roman" w:hAnsi="Times New Roman" w:cs="Times New Roman"/>
+          <w:sz w:val="24"/>
+          <w:szCs w:val="24"/>
+          <w:lang w:val="en-US"/>
+        </w:rPr>
+      </w:pPr>
+    </w:p>
+    <w:p>
+      <w:pPr>
+        <w:pStyle w:val="ListParagraph"/>
+        <w:numPr>
+          <w:ilvl w:val="0"/>
+          <w:numId w:val="1"/>
+        </w:numPr>
+        <w:rPr>
+          <w:rFonts w:ascii="Times New Roman" w:hAnsi="Times New Roman" w:cs="Times New Roman"/>
+          <w:sz w:val="24"/>
+          <w:szCs w:val="24"/>
+          <w:lang w:val="en-US"/>
+        </w:rPr>
+      </w:pPr>
+      <w:r>
+        <w:rPr>
+          <w:rFonts w:ascii="Times New Roman" w:hAnsi="Times New Roman" w:cs="Times New Roman"/>
+          <w:sz w:val="24"/>
+          <w:szCs w:val="24"/>
+          <w:lang w:val="en-US"/>
+        </w:rPr>
+        <w:t>Since Huffman coding is a nondeterministic algorithm, all the possible trees have the same average length.</w:t>
+      </w:r>
+      <w:r>
+        <w:rPr>
+          <w:rFonts w:ascii="Times New Roman" w:hAnsi="Times New Roman" w:cs="Times New Roman"/>
+          <w:sz w:val="24"/>
+          <w:szCs w:val="24"/>
+          <w:lang w:val="en-US"/>
+        </w:rPr>
+        <w:t xml:space="preserve"> Therefore, having different trees don’t change the compression ratio significantly.</w:t>
+      </w:r>
+    </w:p>
+    <w:p>
+      <w:pPr>
+        <w:rPr>
+          <w:rFonts w:ascii="Times New Roman" w:hAnsi="Times New Roman" w:cs="Times New Roman"/>
+          <w:sz w:val="24"/>
+          <w:szCs w:val="24"/>
+          <w:lang w:val="en-US"/>
+        </w:rPr>
+      </w:pPr>
+      <w:r>
+        <w:rPr>
+          <w:rFonts w:ascii="Times New Roman" w:hAnsi="Times New Roman" w:cs="Times New Roman"/>
+          <w:b/>
+          <w:bCs/>
+          <w:sz w:val="24"/>
+          <w:szCs w:val="24"/>
+          <w:lang w:val="en-US"/>
+        </w:rPr>
+        <w:lastRenderedPageBreak/>
+        <w:t>Exercise 2</w:t>
+      </w:r>
+    </w:p>
+    <w:p>
+      <w:pPr>
+        <w:pStyle w:val="ListParagraph"/>
+        <w:numPr>
+          <w:ilvl w:val="0"/>
+          <w:numId w:val="3"/>
+        </w:numPr>
+        <w:rPr>
+          <w:rFonts w:ascii="Times New Roman" w:hAnsi="Times New Roman" w:cs="Times New Roman"/>
+          <w:sz w:val="24"/>
+          <w:szCs w:val="24"/>
+          <w:lang w:val="en-US"/>
+        </w:rPr>
+      </w:pPr>
+    </w:p>
+    <w:tbl>
+      <w:tblPr>
+        <w:tblStyle w:val="TableGrid"/>
+        <w:tblW w:w="0" w:type="auto"/>
+        <w:tblInd w:w="1787" w:type="dxa"/>
+        <w:tblLook w:val="04A0" w:firstRow="1" w:lastRow="0" w:firstColumn="1" w:lastColumn="0" w:noHBand="0" w:noVBand="1"/>
+      </w:tblPr>
+      <w:tblGrid>
+        <w:gridCol w:w="2884"/>
+        <w:gridCol w:w="2884"/>
+      </w:tblGrid>
+      <w:tr>
+        <w:trPr>
+          <w:trHeight w:val="255"/>
+        </w:trPr>
+        <w:tc>
+          <w:tcPr>
+            <w:tcW w:w="2884" w:type="dxa"/>
+          </w:tcPr>
+          <w:p>
+            <w:pPr>
+              <w:pStyle w:val="ListParagraph"/>
+              <w:ind w:left="0"/>
+              <w:jc w:val="center"/>
+              <w:rPr>
+                <w:rFonts w:ascii="Times New Roman" w:hAnsi="Times New Roman" w:cs="Times New Roman"/>
+                <w:sz w:val="24"/>
+                <w:szCs w:val="24"/>
+                <w:lang w:val="en-US"/>
+              </w:rPr>
+            </w:pPr>
+            <w:r>
+              <w:rPr>
+                <w:rFonts w:ascii="Times New Roman" w:hAnsi="Times New Roman" w:cs="Times New Roman"/>
+                <w:sz w:val="24"/>
+                <w:szCs w:val="24"/>
+                <w:lang w:val="en-US"/>
+              </w:rPr>
+              <w:t>Character</w:t>
+            </w:r>
+          </w:p>
+        </w:tc>
+        <w:tc>
+          <w:tcPr>
+            <w:tcW w:w="2884" w:type="dxa"/>
+          </w:tcPr>
+          <w:p>
+            <w:pPr>
+              <w:pStyle w:val="ListParagraph"/>
+              <w:ind w:left="0"/>
+              <w:jc w:val="center"/>
+              <w:rPr>
+                <w:rFonts w:ascii="Times New Roman" w:hAnsi="Times New Roman" w:cs="Times New Roman"/>
+                <w:sz w:val="24"/>
+                <w:szCs w:val="24"/>
+                <w:lang w:val="en-US"/>
+              </w:rPr>
+            </w:pPr>
+            <w:r>
+              <w:rPr>
+                <w:rFonts w:ascii="Times New Roman" w:hAnsi="Times New Roman" w:cs="Times New Roman"/>
+                <w:sz w:val="24"/>
+                <w:szCs w:val="24"/>
+                <w:lang w:val="en-US"/>
+              </w:rPr>
+              <w:t>Frequency</w:t>
+            </w:r>
+          </w:p>
+        </w:tc>
+      </w:tr>
+      <w:tr>
+        <w:trPr>
+          <w:trHeight w:val="255"/>
+        </w:trPr>
+        <w:tc>
+          <w:tcPr>
+            <w:tcW w:w="2884" w:type="dxa"/>
+          </w:tcPr>
+          <w:p>
+            <w:pPr>
+              <w:pStyle w:val="ListParagraph"/>
+              <w:ind w:left="0"/>
+              <w:jc w:val="center"/>
+              <w:rPr>
+                <w:rFonts w:ascii="Times New Roman" w:hAnsi="Times New Roman" w:cs="Times New Roman"/>
+                <w:sz w:val="24"/>
+                <w:szCs w:val="24"/>
+                <w:lang w:val="en-US"/>
+              </w:rPr>
+            </w:pPr>
+            <w:r>
+              <w:rPr>
+                <w:rFonts w:ascii="Times New Roman" w:hAnsi="Times New Roman" w:cs="Times New Roman"/>
+                <w:sz w:val="24"/>
+                <w:szCs w:val="24"/>
+                <w:lang w:val="en-US"/>
+              </w:rPr>
+              <w:t>a</w:t>
+            </w:r>
+          </w:p>
+        </w:tc>
+        <w:tc>
+          <w:tcPr>
+            <w:tcW w:w="2884" w:type="dxa"/>
+          </w:tcPr>
+          <w:p>
+            <w:pPr>
+              <w:pStyle w:val="ListParagraph"/>
+              <w:ind w:left="0"/>
+              <w:jc w:val="center"/>
+              <w:rPr>
+                <w:rFonts w:ascii="Times New Roman" w:hAnsi="Times New Roman" w:cs="Times New Roman"/>
+                <w:sz w:val="24"/>
+                <w:szCs w:val="24"/>
+                <w:lang w:val="en-US"/>
+              </w:rPr>
+            </w:pPr>
+            <w:r>
+              <w:rPr>
+                <w:rFonts w:ascii="Times New Roman" w:hAnsi="Times New Roman" w:cs="Times New Roman"/>
+                <w:sz w:val="24"/>
+                <w:szCs w:val="24"/>
+                <w:lang w:val="en-US"/>
+              </w:rPr>
+              <w:t>1</w:t>
+            </w:r>
+          </w:p>
+        </w:tc>
+      </w:tr>
+      <w:tr>
+        <w:trPr>
+          <w:trHeight w:val="255"/>
+        </w:trPr>
+        <w:tc>
+          <w:tcPr>
+            <w:tcW w:w="2884" w:type="dxa"/>
+          </w:tcPr>
+          <w:p>
+            <w:pPr>
+              <w:pStyle w:val="ListParagraph"/>
+              <w:ind w:left="0"/>
+              <w:jc w:val="center"/>
+              <w:rPr>
+                <w:rFonts w:ascii="Times New Roman" w:hAnsi="Times New Roman" w:cs="Times New Roman"/>
+                <w:sz w:val="24"/>
+                <w:szCs w:val="24"/>
+                <w:lang w:val="en-US"/>
+              </w:rPr>
+            </w:pPr>
+            <w:r>
+              <w:rPr>
+                <w:rFonts w:ascii="Times New Roman" w:hAnsi="Times New Roman" w:cs="Times New Roman"/>
+                <w:sz w:val="24"/>
+                <w:szCs w:val="24"/>
+                <w:lang w:val="en-US"/>
+              </w:rPr>
+              <w:t>b</w:t>
+            </w:r>
+          </w:p>
+        </w:tc>
+        <w:tc>
+          <w:tcPr>
+            <w:tcW w:w="2884" w:type="dxa"/>
+          </w:tcPr>
+          <w:p>
+            <w:pPr>
+              <w:pStyle w:val="ListParagraph"/>
+              <w:ind w:left="0"/>
+              <w:jc w:val="center"/>
+              <w:rPr>
+                <w:rFonts w:ascii="Times New Roman" w:hAnsi="Times New Roman" w:cs="Times New Roman"/>
+                <w:sz w:val="24"/>
+                <w:szCs w:val="24"/>
+                <w:lang w:val="en-US"/>
+              </w:rPr>
+            </w:pPr>
+            <w:r>
+              <w:rPr>
+                <w:rFonts w:ascii="Times New Roman" w:hAnsi="Times New Roman" w:cs="Times New Roman"/>
+                <w:sz w:val="24"/>
+                <w:szCs w:val="24"/>
+                <w:lang w:val="en-US"/>
+              </w:rPr>
+              <w:t>1</w:t>
+            </w:r>
+          </w:p>
+        </w:tc>
+      </w:tr>
+      <w:tr>
+        <w:trPr>
+          <w:trHeight w:val="255"/>
+        </w:trPr>
+        <w:tc>
+          <w:tcPr>
+            <w:tcW w:w="2884" w:type="dxa"/>
+          </w:tcPr>
+          <w:p>
+            <w:pPr>
+              <w:pStyle w:val="ListParagraph"/>
+              <w:ind w:left="0"/>
+              <w:jc w:val="center"/>
+              <w:rPr>
+                <w:rFonts w:ascii="Times New Roman" w:hAnsi="Times New Roman" w:cs="Times New Roman"/>
+                <w:sz w:val="24"/>
+                <w:szCs w:val="24"/>
+                <w:lang w:val="en-US"/>
+              </w:rPr>
+            </w:pPr>
+            <w:r>
+              <w:rPr>
+                <w:rFonts w:ascii="Times New Roman" w:hAnsi="Times New Roman" w:cs="Times New Roman"/>
+                <w:sz w:val="24"/>
+                <w:szCs w:val="24"/>
+                <w:lang w:val="en-US"/>
+              </w:rPr>
+              <w:t>c</w:t>
+            </w:r>
+          </w:p>
+        </w:tc>
+        <w:tc>
+          <w:tcPr>
+            <w:tcW w:w="2884" w:type="dxa"/>
+          </w:tcPr>
+          <w:p>
+            <w:pPr>
+              <w:pStyle w:val="ListParagraph"/>
+              <w:ind w:left="0"/>
+              <w:jc w:val="center"/>
+              <w:rPr>
+                <w:rFonts w:ascii="Times New Roman" w:hAnsi="Times New Roman" w:cs="Times New Roman"/>
+                <w:sz w:val="24"/>
+                <w:szCs w:val="24"/>
+                <w:lang w:val="en-US"/>
+              </w:rPr>
+            </w:pPr>
+            <w:r>
+              <w:rPr>
+                <w:rFonts w:ascii="Times New Roman" w:hAnsi="Times New Roman" w:cs="Times New Roman"/>
+                <w:sz w:val="24"/>
+                <w:szCs w:val="24"/>
+                <w:lang w:val="en-US"/>
+              </w:rPr>
+              <w:t>3</w:t>
+            </w:r>
+          </w:p>
+        </w:tc>
+      </w:tr>
+      <w:tr>
+        <w:trPr>
+          <w:trHeight w:val="255"/>
+        </w:trPr>
+        <w:tc>
+          <w:tcPr>
+            <w:tcW w:w="2884" w:type="dxa"/>
+          </w:tcPr>
+          <w:p>
+            <w:pPr>
+              <w:pStyle w:val="ListParagraph"/>
+              <w:ind w:left="0"/>
+              <w:jc w:val="center"/>
+              <w:rPr>
+                <w:rFonts w:ascii="Times New Roman" w:hAnsi="Times New Roman" w:cs="Times New Roman"/>
+                <w:sz w:val="24"/>
+                <w:szCs w:val="24"/>
+                <w:lang w:val="en-US"/>
+              </w:rPr>
+            </w:pPr>
+            <w:r>
+              <w:rPr>
+                <w:rFonts w:ascii="Times New Roman" w:hAnsi="Times New Roman" w:cs="Times New Roman"/>
+                <w:sz w:val="24"/>
+                <w:szCs w:val="24"/>
+                <w:lang w:val="en-US"/>
+              </w:rPr>
+              <w:t>d</w:t>
+            </w:r>
+          </w:p>
+        </w:tc>
+        <w:tc>
+          <w:tcPr>
+            <w:tcW w:w="2884" w:type="dxa"/>
+          </w:tcPr>
+          <w:p>
+            <w:pPr>
+              <w:pStyle w:val="ListParagraph"/>
+              <w:ind w:left="0"/>
+              <w:jc w:val="center"/>
+              <w:rPr>
+                <w:rFonts w:ascii="Times New Roman" w:hAnsi="Times New Roman" w:cs="Times New Roman"/>
+                <w:sz w:val="24"/>
+                <w:szCs w:val="24"/>
+                <w:lang w:val="en-US"/>
+              </w:rPr>
+            </w:pPr>
+            <w:r>
+              <w:rPr>
+                <w:rFonts w:ascii="Times New Roman" w:hAnsi="Times New Roman" w:cs="Times New Roman"/>
+                <w:sz w:val="24"/>
+                <w:szCs w:val="24"/>
+                <w:lang w:val="en-US"/>
+              </w:rPr>
+              <w:t>7</w:t>
+            </w:r>
+          </w:p>
+        </w:tc>
+      </w:tr>
+      <w:tr>
+        <w:trPr>
+          <w:trHeight w:val="255"/>
+        </w:trPr>
+        <w:tc>
+          <w:tcPr>
+            <w:tcW w:w="2884" w:type="dxa"/>
+          </w:tcPr>
+          <w:p>
+            <w:pPr>
+              <w:pStyle w:val="ListParagraph"/>
+              <w:ind w:left="0"/>
+              <w:jc w:val="center"/>
+              <w:rPr>
+                <w:rFonts w:ascii="Times New Roman" w:hAnsi="Times New Roman" w:cs="Times New Roman"/>
+                <w:sz w:val="24"/>
+                <w:szCs w:val="24"/>
+                <w:lang w:val="en-US"/>
+              </w:rPr>
+            </w:pPr>
+            <w:r>
+              <w:rPr>
+                <w:rFonts w:ascii="Times New Roman" w:hAnsi="Times New Roman" w:cs="Times New Roman"/>
+                <w:sz w:val="24"/>
+                <w:szCs w:val="24"/>
+                <w:lang w:val="en-US"/>
+              </w:rPr>
+              <w:t>e</w:t>
+            </w:r>
+          </w:p>
+        </w:tc>
+        <w:tc>
+          <w:tcPr>
+            <w:tcW w:w="2884" w:type="dxa"/>
+          </w:tcPr>
+          <w:p>
+            <w:pPr>
+              <w:pStyle w:val="ListParagraph"/>
+              <w:ind w:left="0"/>
+              <w:jc w:val="center"/>
+              <w:rPr>
+                <w:rFonts w:ascii="Times New Roman" w:hAnsi="Times New Roman" w:cs="Times New Roman"/>
+                <w:sz w:val="24"/>
+                <w:szCs w:val="24"/>
+                <w:lang w:val="en-US"/>
+              </w:rPr>
+            </w:pPr>
+            <w:r>
+              <w:rPr>
+                <w:rFonts w:ascii="Times New Roman" w:hAnsi="Times New Roman" w:cs="Times New Roman"/>
+                <w:sz w:val="24"/>
+                <w:szCs w:val="24"/>
+                <w:lang w:val="en-US"/>
+              </w:rPr>
+              <w:t>12</w:t>
+            </w:r>
+          </w:p>
+        </w:tc>
+      </w:tr>
+      <w:tr>
+        <w:trPr>
+          <w:trHeight w:val="255"/>
+        </w:trPr>
+        <w:tc>
+          <w:tcPr>
+            <w:tcW w:w="2884" w:type="dxa"/>
+          </w:tcPr>
+          <w:p>
+            <w:pPr>
+              <w:pStyle w:val="ListParagraph"/>
+              <w:ind w:left="0"/>
+              <w:jc w:val="center"/>
+              <w:rPr>
+                <w:rFonts w:ascii="Times New Roman" w:hAnsi="Times New Roman" w:cs="Times New Roman"/>
+                <w:sz w:val="24"/>
+                <w:szCs w:val="24"/>
+                <w:lang w:val="en-US"/>
+              </w:rPr>
+            </w:pPr>
+            <w:r>
+              <w:rPr>
+                <w:rFonts w:ascii="Times New Roman" w:hAnsi="Times New Roman" w:cs="Times New Roman"/>
+                <w:sz w:val="24"/>
+                <w:szCs w:val="24"/>
+                <w:lang w:val="en-US"/>
+              </w:rPr>
+              <w:t>f</w:t>
+            </w:r>
+          </w:p>
+        </w:tc>
+        <w:tc>
+          <w:tcPr>
+            <w:tcW w:w="2884" w:type="dxa"/>
+          </w:tcPr>
+          <w:p>
+            <w:pPr>
+              <w:pStyle w:val="ListParagraph"/>
+              <w:ind w:left="0"/>
+              <w:jc w:val="center"/>
+              <w:rPr>
+                <w:rFonts w:ascii="Times New Roman" w:hAnsi="Times New Roman" w:cs="Times New Roman"/>
+                <w:sz w:val="24"/>
+                <w:szCs w:val="24"/>
+                <w:lang w:val="en-US"/>
+              </w:rPr>
+            </w:pPr>
+            <w:r>
+              <w:rPr>
+                <w:rFonts w:ascii="Times New Roman" w:hAnsi="Times New Roman" w:cs="Times New Roman"/>
+                <w:sz w:val="24"/>
+                <w:szCs w:val="24"/>
+                <w:lang w:val="en-US"/>
+              </w:rPr>
+              <w:t>18</w:t>
+            </w:r>
+          </w:p>
+        </w:tc>
+      </w:tr>
+      <w:tr>
+        <w:trPr>
+          <w:trHeight w:val="269"/>
+        </w:trPr>
+        <w:tc>
+          <w:tcPr>
+            <w:tcW w:w="2884" w:type="dxa"/>
+          </w:tcPr>
+          <w:p>
+            <w:pPr>
+              <w:pStyle w:val="ListParagraph"/>
+              <w:ind w:left="0"/>
+              <w:jc w:val="center"/>
+              <w:rPr>
+                <w:rFonts w:ascii="Times New Roman" w:hAnsi="Times New Roman" w:cs="Times New Roman"/>
+                <w:sz w:val="24"/>
+                <w:szCs w:val="24"/>
+                <w:lang w:val="en-US"/>
+              </w:rPr>
+            </w:pPr>
+            <w:r>
+              <w:rPr>
+                <w:rFonts w:ascii="Times New Roman" w:hAnsi="Times New Roman" w:cs="Times New Roman"/>
+                <w:sz w:val="24"/>
+                <w:szCs w:val="24"/>
+                <w:lang w:val="en-US"/>
+              </w:rPr>
+              <w:t>g</w:t>
+            </w:r>
+          </w:p>
+        </w:tc>
+        <w:tc>
+          <w:tcPr>
+            <w:tcW w:w="2884" w:type="dxa"/>
+          </w:tcPr>
+          <w:p>
+            <w:pPr>
+              <w:pStyle w:val="ListParagraph"/>
+              <w:ind w:left="0"/>
+              <w:jc w:val="center"/>
+              <w:rPr>
+                <w:rFonts w:ascii="Times New Roman" w:hAnsi="Times New Roman" w:cs="Times New Roman"/>
+                <w:sz w:val="24"/>
+                <w:szCs w:val="24"/>
+                <w:lang w:val="en-US"/>
+              </w:rPr>
+            </w:pPr>
+            <w:r>
+              <w:rPr>
+                <w:rFonts w:ascii="Times New Roman" w:hAnsi="Times New Roman" w:cs="Times New Roman"/>
+                <w:sz w:val="24"/>
+                <w:szCs w:val="24"/>
+                <w:lang w:val="en-US"/>
+              </w:rPr>
+              <w:t>26</w:t>
+            </w:r>
+          </w:p>
+        </w:tc>
+      </w:tr>
+      <w:tr>
+        <w:trPr>
+          <w:trHeight w:val="241"/>
+        </w:trPr>
+        <w:tc>
+          <w:tcPr>
+            <w:tcW w:w="2884" w:type="dxa"/>
+          </w:tcPr>
+          <w:p>
+            <w:pPr>
+              <w:pStyle w:val="ListParagraph"/>
+              <w:ind w:left="0"/>
+              <w:jc w:val="center"/>
+              <w:rPr>
+                <w:rFonts w:ascii="Times New Roman" w:hAnsi="Times New Roman" w:cs="Times New Roman"/>
+                <w:sz w:val="24"/>
+                <w:szCs w:val="24"/>
+                <w:lang w:val="en-US"/>
+              </w:rPr>
+            </w:pPr>
+            <w:r>
+              <w:rPr>
+                <w:rFonts w:ascii="Times New Roman" w:hAnsi="Times New Roman" w:cs="Times New Roman"/>
+                <w:sz w:val="24"/>
+                <w:szCs w:val="24"/>
+                <w:lang w:val="en-US"/>
+              </w:rPr>
+              <w:t>h</w:t>
+            </w:r>
+          </w:p>
+        </w:tc>
+        <w:tc>
+          <w:tcPr>
+            <w:tcW w:w="2884" w:type="dxa"/>
+          </w:tcPr>
+          <w:p>
+            <w:pPr>
+              <w:pStyle w:val="ListParagraph"/>
+              <w:ind w:left="0"/>
+              <w:jc w:val="center"/>
+              <w:rPr>
+                <w:rFonts w:ascii="Times New Roman" w:hAnsi="Times New Roman" w:cs="Times New Roman"/>
+                <w:sz w:val="24"/>
+                <w:szCs w:val="24"/>
+                <w:lang w:val="en-US"/>
+              </w:rPr>
+            </w:pPr>
+            <w:r>
+              <w:rPr>
+                <w:rFonts w:ascii="Times New Roman" w:hAnsi="Times New Roman" w:cs="Times New Roman"/>
+                <w:sz w:val="24"/>
+                <w:szCs w:val="24"/>
+                <w:lang w:val="en-US"/>
+              </w:rPr>
+              <w:t>60</w:t>
+            </w:r>
+          </w:p>
+        </w:tc>
+      </w:tr>
+    </w:tbl>
+    <w:p>
+      <w:pPr>
+        <w:rPr>
+          <w:rFonts w:ascii="Times New Roman" w:hAnsi="Times New Roman" w:cs="Times New Roman"/>
+          <w:sz w:val="24"/>
+          <w:szCs w:val="24"/>
+          <w:lang w:val="en-US"/>
+        </w:rPr>
+      </w:pPr>
+    </w:p>
+    <w:p>
+      <w:pPr>
+        <w:pStyle w:val="ListParagraph"/>
+        <w:jc w:val="center"/>
+        <w:rPr>
+          <w:rFonts w:ascii="Times New Roman" w:hAnsi="Times New Roman" w:cs="Times New Roman"/>
+          <w:sz w:val="24"/>
+          <w:szCs w:val="24"/>
+          <w:lang w:val="en-US"/>
+        </w:rPr>
+      </w:pPr>
+      <w:r>
+        <w:rPr>
+          <w:rFonts w:ascii="Times New Roman" w:hAnsi="Times New Roman" w:cs="Times New Roman"/>
+          <w:noProof/>
+          <w:sz w:val="24"/>
+          <w:szCs w:val="24"/>
+          <w:lang w:val="en-US"/>
+        </w:rPr>
+        <w:drawing>
+          <wp:inline distT="0" distB="0" distL="0" distR="0" wp14:anchorId="009881C4" wp14:editId="4DF51827">
+            <wp:extent cx="2981325" cy="5746115"/>
+            <wp:effectExtent l="0" t="0" r="9525" b="6985"/>
+            <wp:docPr id="3" name="Picture 3" descr="Map&#10;&#10;Description automatically generated"/>
+            <wp:cNvGraphicFramePr>
+              <a:graphicFrameLocks xmlns:a="http://schemas.openxmlformats.org/drawingml/2006/main" noChangeAspect="1"/>
+            </wp:cNvGraphicFramePr>
+            <a:graphic xmlns:a="http://schemas.openxmlformats.org/drawingml/2006/main">
+              <a:graphicData uri="http://schemas.openxmlformats.org/drawingml/2006/picture">
+                <pic:pic xmlns:pic="http://schemas.openxmlformats.org/drawingml/2006/picture">
+                  <pic:nvPicPr>
+                    <pic:cNvPr id="3" name="Picture 3" descr="Map&#10;&#10;Description automatically generated"/>
+                    <pic:cNvPicPr/>
+                  </pic:nvPicPr>
+                  <pic:blipFill>
+                    <a:blip r:embed="rId7">
+                      <a:extLst>
+                        <a:ext uri="{28A0092B-C50C-407E-A947-70E740481C1C}">
+                          <a14:useLocalDpi xmlns:a14="http://schemas.microsoft.com/office/drawing/2010/main" val="0"/>
+                        </a:ext>
+                      </a:extLst>
+                    </a:blip>
+                    <a:stretch>
+                      <a:fillRect/>
+                    </a:stretch>
+                  </pic:blipFill>
+                  <pic:spPr>
+                    <a:xfrm>
+                      <a:off x="0" y="0"/>
+                      <a:ext cx="2981325" cy="5746115"/>
+                    </a:xfrm>
+                    <a:prstGeom prst="rect">
+                      <a:avLst/>
+                    </a:prstGeom>
+                  </pic:spPr>
+                </pic:pic>
+              </a:graphicData>
+            </a:graphic>
+          </wp:inline>
+        </w:drawing>
+      </w:r>
+    </w:p>
+    <w:p>
+      <w:pPr>
+        <w:pStyle w:val="ListParagraph"/>
+        <w:numPr>
+          <w:ilvl w:val="0"/>
+          <w:numId w:val="3"/>
+        </w:numPr>
+        <w:rPr>
+          <w:rFonts w:ascii="Times New Roman" w:hAnsi="Times New Roman" w:cs="Times New Roman"/>
+          <w:sz w:val="24"/>
+          <w:szCs w:val="24"/>
+          <w:lang w:val="en-US"/>
+        </w:rPr>
+      </w:pPr>
+    </w:p>
+    <w:tbl>
+      <w:tblPr>
+        <w:tblStyle w:val="TableGrid"/>
+        <w:tblW w:w="0" w:type="auto"/>
+        <w:tblInd w:w="1787" w:type="dxa"/>
+        <w:tblLook w:val="04A0" w:firstRow="1" w:lastRow="0" w:firstColumn="1" w:lastColumn="0" w:noHBand="0" w:noVBand="1"/>
+      </w:tblPr>
+      <w:tblGrid>
+        <w:gridCol w:w="2884"/>
+        <w:gridCol w:w="2884"/>
+      </w:tblGrid>
+      <w:tr>
+        <w:trPr>
+          <w:trHeight w:val="255"/>
+        </w:trPr>
+        <w:tc>
+          <w:tcPr>
+            <w:tcW w:w="2884" w:type="dxa"/>
+          </w:tcPr>
+          <w:p>
+            <w:pPr>
+              <w:pStyle w:val="ListParagraph"/>
+              <w:ind w:left="0"/>
+              <w:jc w:val="center"/>
+              <w:rPr>
+                <w:rFonts w:ascii="Times New Roman" w:hAnsi="Times New Roman" w:cs="Times New Roman"/>
+                <w:sz w:val="24"/>
+                <w:szCs w:val="24"/>
+                <w:lang w:val="en-US"/>
+              </w:rPr>
+            </w:pPr>
+            <w:r>
+              <w:rPr>
+                <w:rFonts w:ascii="Times New Roman" w:hAnsi="Times New Roman" w:cs="Times New Roman"/>
+                <w:sz w:val="24"/>
+                <w:szCs w:val="24"/>
+                <w:lang w:val="en-US"/>
+              </w:rPr>
+              <w:t>Character</w:t>
+            </w:r>
+          </w:p>
+        </w:tc>
+        <w:tc>
+          <w:tcPr>
+            <w:tcW w:w="2884" w:type="dxa"/>
+          </w:tcPr>
+          <w:p>
+            <w:pPr>
+              <w:pStyle w:val="ListParagraph"/>
+              <w:ind w:left="0"/>
+              <w:jc w:val="center"/>
+              <w:rPr>
+                <w:rFonts w:ascii="Times New Roman" w:hAnsi="Times New Roman" w:cs="Times New Roman"/>
+                <w:sz w:val="24"/>
+                <w:szCs w:val="24"/>
+                <w:lang w:val="en-US"/>
+              </w:rPr>
+            </w:pPr>
+            <w:r>
+              <w:rPr>
+                <w:rFonts w:ascii="Times New Roman" w:hAnsi="Times New Roman" w:cs="Times New Roman"/>
+                <w:sz w:val="24"/>
+                <w:szCs w:val="24"/>
+                <w:lang w:val="en-US"/>
+              </w:rPr>
+              <w:t>Frequency</w:t>
+            </w:r>
+          </w:p>
+        </w:tc>
+      </w:tr>
+      <w:tr>
+        <w:trPr>
+          <w:trHeight w:val="255"/>
+        </w:trPr>
+        <w:tc>
+          <w:tcPr>
+            <w:tcW w:w="2884" w:type="dxa"/>
+          </w:tcPr>
+          <w:p>
+            <w:pPr>
+              <w:pStyle w:val="ListParagraph"/>
+              <w:ind w:left="0"/>
+              <w:jc w:val="center"/>
+              <w:rPr>
+                <w:rFonts w:ascii="Times New Roman" w:hAnsi="Times New Roman" w:cs="Times New Roman"/>
+                <w:sz w:val="24"/>
+                <w:szCs w:val="24"/>
+                <w:lang w:val="en-US"/>
+              </w:rPr>
+            </w:pPr>
+            <w:r>
+              <w:rPr>
+                <w:rFonts w:ascii="Times New Roman" w:hAnsi="Times New Roman" w:cs="Times New Roman"/>
+                <w:sz w:val="24"/>
+                <w:szCs w:val="24"/>
+                <w:lang w:val="en-US"/>
+              </w:rPr>
+              <w:t>a</w:t>
+            </w:r>
+          </w:p>
+        </w:tc>
+        <w:tc>
+          <w:tcPr>
+            <w:tcW w:w="2884" w:type="dxa"/>
+          </w:tcPr>
+          <w:p>
+            <w:pPr>
+              <w:pStyle w:val="ListParagraph"/>
+              <w:ind w:left="0"/>
+              <w:jc w:val="center"/>
+              <w:rPr>
+                <w:rFonts w:ascii="Times New Roman" w:hAnsi="Times New Roman" w:cs="Times New Roman"/>
+                <w:sz w:val="24"/>
+                <w:szCs w:val="24"/>
+                <w:lang w:val="en-US"/>
+              </w:rPr>
+            </w:pPr>
+            <w:r>
+              <w:rPr>
+                <w:rFonts w:ascii="Times New Roman" w:hAnsi="Times New Roman" w:cs="Times New Roman"/>
+                <w:sz w:val="24"/>
+                <w:szCs w:val="24"/>
+                <w:lang w:val="en-US"/>
+              </w:rPr>
+              <w:t>16</w:t>
+            </w:r>
+          </w:p>
+        </w:tc>
+      </w:tr>
+      <w:tr>
+        <w:trPr>
+          <w:trHeight w:val="255"/>
+        </w:trPr>
+        <w:tc>
+          <w:tcPr>
+            <w:tcW w:w="2884" w:type="dxa"/>
+          </w:tcPr>
+          <w:p>
+            <w:pPr>
+              <w:pStyle w:val="ListParagraph"/>
+              <w:ind w:left="0"/>
+              <w:jc w:val="center"/>
+              <w:rPr>
+                <w:rFonts w:ascii="Times New Roman" w:hAnsi="Times New Roman" w:cs="Times New Roman"/>
+                <w:sz w:val="24"/>
+                <w:szCs w:val="24"/>
+                <w:lang w:val="en-US"/>
+              </w:rPr>
+            </w:pPr>
+            <w:r>
+              <w:rPr>
+                <w:rFonts w:ascii="Times New Roman" w:hAnsi="Times New Roman" w:cs="Times New Roman"/>
+                <w:sz w:val="24"/>
+                <w:szCs w:val="24"/>
+                <w:lang w:val="en-US"/>
+              </w:rPr>
+              <w:t>b</w:t>
+            </w:r>
+          </w:p>
+        </w:tc>
+        <w:tc>
+          <w:tcPr>
+            <w:tcW w:w="2884" w:type="dxa"/>
+          </w:tcPr>
+          <w:p>
+            <w:pPr>
+              <w:pStyle w:val="ListParagraph"/>
+              <w:ind w:left="0"/>
+              <w:jc w:val="center"/>
+              <w:rPr>
+                <w:rFonts w:ascii="Times New Roman" w:hAnsi="Times New Roman" w:cs="Times New Roman"/>
+                <w:sz w:val="24"/>
+                <w:szCs w:val="24"/>
+                <w:lang w:val="en-US"/>
+              </w:rPr>
+            </w:pPr>
+            <w:r>
+              <w:rPr>
+                <w:rFonts w:ascii="Times New Roman" w:hAnsi="Times New Roman" w:cs="Times New Roman"/>
+                <w:sz w:val="24"/>
+                <w:szCs w:val="24"/>
+                <w:lang w:val="en-US"/>
+              </w:rPr>
+              <w:t>16</w:t>
+            </w:r>
+          </w:p>
+        </w:tc>
+      </w:tr>
+      <w:tr>
+        <w:trPr>
+          <w:trHeight w:val="255"/>
+        </w:trPr>
+        <w:tc>
+          <w:tcPr>
+            <w:tcW w:w="2884" w:type="dxa"/>
+          </w:tcPr>
+          <w:p>
+            <w:pPr>
+              <w:pStyle w:val="ListParagraph"/>
+              <w:ind w:left="0"/>
+              <w:jc w:val="center"/>
+              <w:rPr>
+                <w:rFonts w:ascii="Times New Roman" w:hAnsi="Times New Roman" w:cs="Times New Roman"/>
+                <w:sz w:val="24"/>
+                <w:szCs w:val="24"/>
+                <w:lang w:val="en-US"/>
+              </w:rPr>
+            </w:pPr>
+            <w:r>
+              <w:rPr>
+                <w:rFonts w:ascii="Times New Roman" w:hAnsi="Times New Roman" w:cs="Times New Roman"/>
+                <w:sz w:val="24"/>
+                <w:szCs w:val="24"/>
+                <w:lang w:val="en-US"/>
+              </w:rPr>
+              <w:t>c</w:t>
+            </w:r>
+          </w:p>
+        </w:tc>
+        <w:tc>
+          <w:tcPr>
+            <w:tcW w:w="2884" w:type="dxa"/>
+          </w:tcPr>
+          <w:p>
+            <w:pPr>
+              <w:pStyle w:val="ListParagraph"/>
+              <w:ind w:left="0"/>
+              <w:jc w:val="center"/>
+              <w:rPr>
+                <w:rFonts w:ascii="Times New Roman" w:hAnsi="Times New Roman" w:cs="Times New Roman"/>
+                <w:sz w:val="24"/>
+                <w:szCs w:val="24"/>
+                <w:lang w:val="en-US"/>
+              </w:rPr>
+            </w:pPr>
+            <w:r>
+              <w:rPr>
+                <w:rFonts w:ascii="Times New Roman" w:hAnsi="Times New Roman" w:cs="Times New Roman"/>
+                <w:sz w:val="24"/>
+                <w:szCs w:val="24"/>
+                <w:lang w:val="en-US"/>
+              </w:rPr>
+              <w:t>16</w:t>
+            </w:r>
+          </w:p>
+        </w:tc>
+      </w:tr>
+      <w:tr>
+        <w:trPr>
+          <w:trHeight w:val="255"/>
+        </w:trPr>
+        <w:tc>
+          <w:tcPr>
+            <w:tcW w:w="2884" w:type="dxa"/>
+          </w:tcPr>
+          <w:p>
+            <w:pPr>
+              <w:pStyle w:val="ListParagraph"/>
+              <w:ind w:left="0"/>
+              <w:jc w:val="center"/>
+              <w:rPr>
+                <w:rFonts w:ascii="Times New Roman" w:hAnsi="Times New Roman" w:cs="Times New Roman"/>
+                <w:sz w:val="24"/>
+                <w:szCs w:val="24"/>
+                <w:lang w:val="en-US"/>
+              </w:rPr>
+            </w:pPr>
+            <w:r>
+              <w:rPr>
+                <w:rFonts w:ascii="Times New Roman" w:hAnsi="Times New Roman" w:cs="Times New Roman"/>
+                <w:sz w:val="24"/>
+                <w:szCs w:val="24"/>
+                <w:lang w:val="en-US"/>
+              </w:rPr>
+              <w:t>d</w:t>
+            </w:r>
+          </w:p>
+        </w:tc>
+        <w:tc>
+          <w:tcPr>
+            <w:tcW w:w="2884" w:type="dxa"/>
+          </w:tcPr>
+          <w:p>
+            <w:pPr>
+              <w:pStyle w:val="ListParagraph"/>
+              <w:ind w:left="0"/>
+              <w:jc w:val="center"/>
+              <w:rPr>
+                <w:rFonts w:ascii="Times New Roman" w:hAnsi="Times New Roman" w:cs="Times New Roman"/>
+                <w:sz w:val="24"/>
+                <w:szCs w:val="24"/>
+                <w:lang w:val="en-US"/>
+              </w:rPr>
+            </w:pPr>
+            <w:r>
+              <w:rPr>
+                <w:rFonts w:ascii="Times New Roman" w:hAnsi="Times New Roman" w:cs="Times New Roman"/>
+                <w:sz w:val="24"/>
+                <w:szCs w:val="24"/>
+                <w:lang w:val="en-US"/>
+              </w:rPr>
+              <w:t>16</w:t>
+            </w:r>
+          </w:p>
+        </w:tc>
+      </w:tr>
+      <w:tr>
+        <w:trPr>
+          <w:trHeight w:val="255"/>
+        </w:trPr>
+        <w:tc>
+          <w:tcPr>
+            <w:tcW w:w="2884" w:type="dxa"/>
+          </w:tcPr>
+          <w:p>
+            <w:pPr>
+              <w:pStyle w:val="ListParagraph"/>
+              <w:ind w:left="0"/>
+              <w:jc w:val="center"/>
+              <w:rPr>
+                <w:rFonts w:ascii="Times New Roman" w:hAnsi="Times New Roman" w:cs="Times New Roman"/>
+                <w:sz w:val="24"/>
+                <w:szCs w:val="24"/>
+                <w:lang w:val="en-US"/>
+              </w:rPr>
+            </w:pPr>
+            <w:r>
+              <w:rPr>
+                <w:rFonts w:ascii="Times New Roman" w:hAnsi="Times New Roman" w:cs="Times New Roman"/>
+                <w:sz w:val="24"/>
+                <w:szCs w:val="24"/>
+                <w:lang w:val="en-US"/>
+              </w:rPr>
+              <w:t>e</w:t>
+            </w:r>
+          </w:p>
+        </w:tc>
+        <w:tc>
+          <w:tcPr>
+            <w:tcW w:w="2884" w:type="dxa"/>
+          </w:tcPr>
+          <w:p>
+            <w:pPr>
+              <w:pStyle w:val="ListParagraph"/>
+              <w:ind w:left="0"/>
+              <w:jc w:val="center"/>
+              <w:rPr>
+                <w:rFonts w:ascii="Times New Roman" w:hAnsi="Times New Roman" w:cs="Times New Roman"/>
+                <w:sz w:val="24"/>
+                <w:szCs w:val="24"/>
+                <w:lang w:val="en-US"/>
+              </w:rPr>
+            </w:pPr>
+            <w:r>
+              <w:rPr>
+                <w:rFonts w:ascii="Times New Roman" w:hAnsi="Times New Roman" w:cs="Times New Roman"/>
+                <w:sz w:val="24"/>
+                <w:szCs w:val="24"/>
+                <w:lang w:val="en-US"/>
+              </w:rPr>
+              <w:t>16</w:t>
+            </w:r>
+          </w:p>
+        </w:tc>
+      </w:tr>
+      <w:tr>
+        <w:trPr>
+          <w:trHeight w:val="255"/>
+        </w:trPr>
+        <w:tc>
+          <w:tcPr>
+            <w:tcW w:w="2884" w:type="dxa"/>
+          </w:tcPr>
+          <w:p>
+            <w:pPr>
+              <w:pStyle w:val="ListParagraph"/>
+              <w:ind w:left="0"/>
+              <w:jc w:val="center"/>
+              <w:rPr>
+                <w:rFonts w:ascii="Times New Roman" w:hAnsi="Times New Roman" w:cs="Times New Roman"/>
+                <w:sz w:val="24"/>
+                <w:szCs w:val="24"/>
+                <w:lang w:val="en-US"/>
+              </w:rPr>
+            </w:pPr>
+            <w:r>
+              <w:rPr>
+                <w:rFonts w:ascii="Times New Roman" w:hAnsi="Times New Roman" w:cs="Times New Roman"/>
+                <w:sz w:val="24"/>
+                <w:szCs w:val="24"/>
+                <w:lang w:val="en-US"/>
+              </w:rPr>
+              <w:t>f</w:t>
+            </w:r>
+          </w:p>
+        </w:tc>
+        <w:tc>
+          <w:tcPr>
+            <w:tcW w:w="2884" w:type="dxa"/>
+          </w:tcPr>
+          <w:p>
+            <w:pPr>
+              <w:pStyle w:val="ListParagraph"/>
+              <w:ind w:left="0"/>
+              <w:jc w:val="center"/>
+              <w:rPr>
+                <w:rFonts w:ascii="Times New Roman" w:hAnsi="Times New Roman" w:cs="Times New Roman"/>
+                <w:sz w:val="24"/>
+                <w:szCs w:val="24"/>
+                <w:lang w:val="en-US"/>
+              </w:rPr>
+            </w:pPr>
+            <w:r>
+              <w:rPr>
+                <w:rFonts w:ascii="Times New Roman" w:hAnsi="Times New Roman" w:cs="Times New Roman"/>
+                <w:sz w:val="24"/>
+                <w:szCs w:val="24"/>
+                <w:lang w:val="en-US"/>
+              </w:rPr>
+              <w:t>16</w:t>
+            </w:r>
+          </w:p>
+        </w:tc>
+      </w:tr>
+      <w:tr>
+        <w:trPr>
+          <w:trHeight w:val="269"/>
+        </w:trPr>
+        <w:tc>
+          <w:tcPr>
+            <w:tcW w:w="2884" w:type="dxa"/>
+          </w:tcPr>
+          <w:p>
+            <w:pPr>
+              <w:pStyle w:val="ListParagraph"/>
+              <w:ind w:left="0"/>
+              <w:jc w:val="center"/>
+              <w:rPr>
+                <w:rFonts w:ascii="Times New Roman" w:hAnsi="Times New Roman" w:cs="Times New Roman"/>
+                <w:sz w:val="24"/>
+                <w:szCs w:val="24"/>
+                <w:lang w:val="en-US"/>
+              </w:rPr>
+            </w:pPr>
+            <w:r>
+              <w:rPr>
+                <w:rFonts w:ascii="Times New Roman" w:hAnsi="Times New Roman" w:cs="Times New Roman"/>
+                <w:sz w:val="24"/>
+                <w:szCs w:val="24"/>
+                <w:lang w:val="en-US"/>
+              </w:rPr>
+              <w:t>g</w:t>
+            </w:r>
+          </w:p>
+        </w:tc>
+        <w:tc>
+          <w:tcPr>
+            <w:tcW w:w="2884" w:type="dxa"/>
+          </w:tcPr>
+          <w:p>
+            <w:pPr>
+              <w:pStyle w:val="ListParagraph"/>
+              <w:ind w:left="0"/>
+              <w:jc w:val="center"/>
+              <w:rPr>
+                <w:rFonts w:ascii="Times New Roman" w:hAnsi="Times New Roman" w:cs="Times New Roman"/>
+                <w:sz w:val="24"/>
+                <w:szCs w:val="24"/>
+                <w:lang w:val="en-US"/>
+              </w:rPr>
+            </w:pPr>
+            <w:r>
+              <w:rPr>
+                <w:rFonts w:ascii="Times New Roman" w:hAnsi="Times New Roman" w:cs="Times New Roman"/>
+                <w:sz w:val="24"/>
+                <w:szCs w:val="24"/>
+                <w:lang w:val="en-US"/>
+              </w:rPr>
+              <w:t>16</w:t>
+            </w:r>
+          </w:p>
+        </w:tc>
+      </w:tr>
+      <w:tr>
+        <w:trPr>
+          <w:trHeight w:val="241"/>
+        </w:trPr>
+        <w:tc>
+          <w:tcPr>
+            <w:tcW w:w="2884" w:type="dxa"/>
+          </w:tcPr>
+          <w:p>
+            <w:pPr>
+              <w:pStyle w:val="ListParagraph"/>
+              <w:ind w:left="0"/>
+              <w:jc w:val="center"/>
+              <w:rPr>
+                <w:rFonts w:ascii="Times New Roman" w:hAnsi="Times New Roman" w:cs="Times New Roman"/>
+                <w:sz w:val="24"/>
+                <w:szCs w:val="24"/>
+                <w:lang w:val="en-US"/>
+              </w:rPr>
+            </w:pPr>
+            <w:r>
+              <w:rPr>
+                <w:rFonts w:ascii="Times New Roman" w:hAnsi="Times New Roman" w:cs="Times New Roman"/>
+                <w:sz w:val="24"/>
+                <w:szCs w:val="24"/>
+                <w:lang w:val="en-US"/>
+              </w:rPr>
+              <w:t>h</w:t>
+            </w:r>
+          </w:p>
+        </w:tc>
+        <w:tc>
+          <w:tcPr>
+            <w:tcW w:w="2884" w:type="dxa"/>
+          </w:tcPr>
+          <w:p>
+            <w:pPr>
+              <w:pStyle w:val="ListParagraph"/>
+              <w:ind w:left="0"/>
+              <w:jc w:val="center"/>
+              <w:rPr>
+                <w:rFonts w:ascii="Times New Roman" w:hAnsi="Times New Roman" w:cs="Times New Roman"/>
+                <w:sz w:val="24"/>
+                <w:szCs w:val="24"/>
+                <w:lang w:val="en-US"/>
+              </w:rPr>
+            </w:pPr>
+            <w:r>
+              <w:rPr>
+                <w:rFonts w:ascii="Times New Roman" w:hAnsi="Times New Roman" w:cs="Times New Roman"/>
+                <w:sz w:val="24"/>
+                <w:szCs w:val="24"/>
+                <w:lang w:val="en-US"/>
+              </w:rPr>
+              <w:t>16</w:t>
+            </w:r>
+          </w:p>
+        </w:tc>
+      </w:tr>
+    </w:tbl>
+    <w:p>
+      <w:pPr>
+        <w:pStyle w:val="ListParagraph"/>
+        <w:rPr>
+          <w:rFonts w:ascii="Times New Roman" w:hAnsi="Times New Roman" w:cs="Times New Roman"/>
+          <w:sz w:val="24"/>
+          <w:szCs w:val="24"/>
+          <w:lang w:val="en-US"/>
+        </w:rPr>
+      </w:pPr>
+      <w:r>
+        <w:rPr>
+          <w:rFonts w:ascii="Times New Roman" w:hAnsi="Times New Roman" w:cs="Times New Roman"/>
+          <w:sz w:val="24"/>
+          <w:szCs w:val="24"/>
+          <w:lang w:val="en-US"/>
+        </w:rPr>
+        <w:t xml:space="preserve"> </w:t>
+      </w:r>
+    </w:p>
+    <w:p>
+      <w:pPr>
+        <w:pStyle w:val="ListParagraph"/>
+        <w:jc w:val="center"/>
+        <w:rPr>
+          <w:rFonts w:ascii="Times New Roman" w:hAnsi="Times New Roman" w:cs="Times New Roman"/>
+          <w:sz w:val="24"/>
+          <w:szCs w:val="24"/>
+          <w:lang w:val="en-US"/>
+        </w:rPr>
+      </w:pPr>
+      <w:r>
+        <w:rPr>
+          <w:rFonts w:ascii="Times New Roman" w:hAnsi="Times New Roman" w:cs="Times New Roman"/>
+          <w:noProof/>
+          <w:sz w:val="24"/>
+          <w:szCs w:val="24"/>
+          <w:lang w:val="en-US"/>
+        </w:rPr>
+        <w:drawing>
+          <wp:inline distT="0" distB="0" distL="0" distR="0" wp14:anchorId="16E71199" wp14:editId="32BC3B93">
+            <wp:extent cx="5943600" cy="3272790"/>
+            <wp:effectExtent l="0" t="0" r="9525" b="3810"/>
+            <wp:docPr id="4" name="Picture 4" descr="A diagram of a system&#10;&#10;Description automatically generated with low confidence"/>
+            <wp:cNvGraphicFramePr>
+              <a:graphicFrameLocks xmlns:a="http://schemas.openxmlformats.org/drawingml/2006/main" noChangeAspect="1"/>
+            </wp:cNvGraphicFramePr>
+            <a:graphic xmlns:a="http://schemas.openxmlformats.org/drawingml/2006/main">
+              <a:graphicData uri="http://schemas.openxmlformats.org/drawingml/2006/picture">
+                <pic:pic xmlns:pic="http://schemas.openxmlformats.org/drawingml/2006/picture">
+                  <pic:nvPicPr>
+                    <pic:cNvPr id="4" name="Picture 4" descr="A diagram of a system&#10;&#10;Description automatically generated with low confidence"/>
+                    <pic:cNvPicPr/>
+                  </pic:nvPicPr>
+                  <pic:blipFill>
+                    <a:blip r:embed="rId8">
+                      <a:extLst>
+                        <a:ext uri="{28A0092B-C50C-407E-A947-70E740481C1C}">
+                          <a14:useLocalDpi xmlns:a14="http://schemas.microsoft.com/office/drawing/2010/main" val="0"/>
+                        </a:ext>
+                      </a:extLst>
+                    </a:blip>
+                    <a:stretch>
+                      <a:fillRect/>
+                    </a:stretch>
+                  </pic:blipFill>
+                  <pic:spPr>
+                    <a:xfrm>
+                      <a:off x="0" y="0"/>
+                      <a:ext cx="5943600" cy="3272790"/>
+                    </a:xfrm>
+                    <a:prstGeom prst="rect">
+                      <a:avLst/>
+                    </a:prstGeom>
+                  </pic:spPr>
+                </pic:pic>
+              </a:graphicData>
+            </a:graphic>
+          </wp:inline>
+        </w:drawing>
+      </w:r>
+    </w:p>
+    <w:p>
+      <w:pPr>
+        <w:rPr>
+          <w:rFonts w:ascii="Times New Roman" w:hAnsi="Times New Roman" w:cs="Times New Roman"/>
+          <w:sz w:val="24"/>
+          <w:szCs w:val="24"/>
+          <w:lang w:val="en-US"/>
+        </w:rPr>
+      </w:pPr>
+      <w:r>
+        <w:rPr>
+          <w:rFonts w:ascii="Times New Roman" w:hAnsi="Times New Roman" w:cs="Times New Roman"/>
+          <w:b/>
+          <w:bCs/>
+          <w:sz w:val="24"/>
+          <w:szCs w:val="24"/>
+          <w:lang w:val="en-US"/>
+        </w:rPr>
+        <w:t>Exercise 3</w:t>
+      </w:r>
+    </w:p>
+    <w:p>
+      <w:pPr>
+        <w:rPr>
+          <w:rFonts w:ascii="Times New Roman" w:hAnsi="Times New Roman" w:cs="Times New Roman"/>
+          <w:sz w:val="24"/>
+          <w:szCs w:val="24"/>
+          <w:lang w:val="en-US"/>
+        </w:rPr>
+      </w:pPr>
+      <w:r>
+        <w:rPr>
+          <w:rFonts w:ascii="Times New Roman" w:hAnsi="Times New Roman" w:cs="Times New Roman"/>
+          <w:sz w:val="24"/>
+          <w:szCs w:val="24"/>
+          <w:lang w:val="en-US"/>
+        </w:rPr>
+        <w:t xml:space="preserve">Well, there are unclear things about Xs algorithm. First, we don’t know that if his algorithm is lossy or lossless. If it is lossy, then it wouldn’t be a very good algorithm since there is a possible data loss. Second, there are better algorithms which reduce the large file size by more than 10%. Huffman coding is one of the examples. However, most of the algorithms do not compress small files very well. Sometimes, small files might get larger as they are compress because of the nature of the compression. Compressing </w:t>
+      </w:r>
+      <w:r>
+        <w:rPr>
+          <w:rFonts w:ascii="Times New Roman" w:hAnsi="Times New Roman" w:cs="Times New Roman"/>
+          <w:sz w:val="24"/>
+          <w:szCs w:val="24"/>
+          <w:lang w:val="en-US"/>
+        </w:rPr>
+        <w:t>any</w:t>
+      </w:r>
+      <w:r>
+        <w:rPr>
+          <w:rFonts w:ascii="Times New Roman" w:hAnsi="Times New Roman" w:cs="Times New Roman"/>
+          <w:sz w:val="24"/>
+          <w:szCs w:val="24"/>
+          <w:lang w:val="en-US"/>
+        </w:rPr>
+        <w:t xml:space="preserve"> file by 10% is quite impressive and might be developed to a better algorithm in the future. </w:t>
+      </w:r>
+      <w:r>
+        <w:rPr>
+          <w:rFonts w:ascii="Times New Roman" w:hAnsi="Times New Roman" w:cs="Times New Roman"/>
+          <w:sz w:val="24"/>
+          <w:szCs w:val="24"/>
+          <w:lang w:val="en-US"/>
+        </w:rPr>
+        <w:t>I</w:t>
+      </w:r>
+      <w:r>
+        <w:rPr>
+          <w:rFonts w:ascii="Times New Roman" w:hAnsi="Times New Roman" w:cs="Times New Roman"/>
+          <w:sz w:val="24"/>
+          <w:szCs w:val="24"/>
+          <w:lang w:val="en-US"/>
+        </w:rPr>
+        <w:t xml:space="preserve"> think X should be considered because </w:t>
+      </w:r>
+      <w:r>
+        <w:rPr>
+          <w:rFonts w:ascii="Times New Roman" w:hAnsi="Times New Roman" w:cs="Times New Roman"/>
+          <w:sz w:val="24"/>
+          <w:szCs w:val="24"/>
+          <w:lang w:val="en-US"/>
+        </w:rPr>
+        <w:t xml:space="preserve">he </w:t>
+      </w:r>
+      <w:r>
+        <w:rPr>
+          <w:rFonts w:ascii="Times New Roman" w:hAnsi="Times New Roman" w:cs="Times New Roman"/>
+          <w:sz w:val="24"/>
+          <w:szCs w:val="24"/>
+          <w:lang w:val="en-US"/>
+        </w:rPr>
+        <w:t xml:space="preserve">came up with his own algorithm and </w:t>
+      </w:r>
+      <w:r>
+        <w:rPr>
+          <w:rFonts w:ascii="Times New Roman" w:hAnsi="Times New Roman" w:cs="Times New Roman"/>
+          <w:sz w:val="24"/>
+          <w:szCs w:val="24"/>
+          <w:lang w:val="en-US"/>
+        </w:rPr>
+        <w:t>looks</w:t>
+      </w:r>
+      <w:r>
+        <w:rPr>
+          <w:rFonts w:ascii="Times New Roman" w:hAnsi="Times New Roman" w:cs="Times New Roman"/>
+          <w:sz w:val="24"/>
+          <w:szCs w:val="24"/>
+          <w:lang w:val="en-US"/>
+        </w:rPr>
+        <w:t xml:space="preserve"> like it is a greedy algorithm for various cases. World needs X!</w:t>
+      </w:r>
+    </w:p>
+    <w:p>
+      <w:pPr>
+        <w:rPr>
+          <w:rFonts w:ascii="Times New Roman" w:hAnsi="Times New Roman" w:cs="Times New Roman"/>
+          <w:sz w:val="24"/>
+          <w:szCs w:val="24"/>
+          <w:lang w:val="en-US"/>
+        </w:rPr>
+      </w:pPr>
+    </w:p>
+    <w:p>
+      <w:pPr>
+        <w:rPr>
+          <w:rFonts w:ascii="Times New Roman" w:hAnsi="Times New Roman" w:cs="Times New Roman"/>
+          <w:sz w:val="24"/>
+          <w:szCs w:val="24"/>
+          <w:lang w:val="en-US"/>
+        </w:rPr>
+      </w:pPr>
+    </w:p>
+    <w:p>
+      <w:pPr>
+        <w:rPr>
+          <w:rFonts w:ascii="Times New Roman" w:hAnsi="Times New Roman" w:cs="Times New Roman"/>
+          <w:sz w:val="24"/>
+          <w:szCs w:val="24"/>
+          <w:lang w:val="en-US"/>
+        </w:rPr>
+      </w:pPr>
+    </w:p>
+    <w:p>
+      <w:pPr>
+        <w:rPr>
+          <w:rFonts w:ascii="Times New Roman" w:hAnsi="Times New Roman" w:cs="Times New Roman"/>
+          <w:b/>
+          <w:bCs/>
+          <w:sz w:val="24"/>
+          <w:szCs w:val="24"/>
+          <w:lang w:val="en-US"/>
+        </w:rPr>
+      </w:pPr>
+      <w:r>
+        <w:rPr>
+          <w:rFonts w:ascii="Times New Roman" w:hAnsi="Times New Roman" w:cs="Times New Roman"/>
+          <w:b/>
+          <w:bCs/>
+          <w:sz w:val="24"/>
+          <w:szCs w:val="24"/>
+          <w:lang w:val="en-US"/>
+        </w:rPr>
+        <w:lastRenderedPageBreak/>
+        <w:t>Exercise 4</w:t>
+      </w:r>
+    </w:p>
+    <w:p>
+      <w:pPr>
+        <w:pStyle w:val="ListParagraph"/>
+        <w:numPr>
+          <w:ilvl w:val="0"/>
+          <w:numId w:val="3"/>
+        </w:numPr>
+        <w:rPr>
+          <w:rFonts w:ascii="Times New Roman" w:hAnsi="Times New Roman" w:cs="Times New Roman"/>
+          <w:sz w:val="24"/>
+          <w:szCs w:val="24"/>
+          <w:lang w:val="en-US"/>
+        </w:rPr>
+      </w:pPr>
+      <w:r>
+        <w:rPr>
+          <w:rFonts w:ascii="Times New Roman" w:hAnsi="Times New Roman" w:cs="Times New Roman"/>
+          <w:sz w:val="24"/>
+          <w:szCs w:val="24"/>
+          <w:lang w:val="en-US"/>
+        </w:rPr>
+        <w:t xml:space="preserve">Time Complexity = </w:t>
+      </w:r>
+      <w:r>
+        <w:rPr>
+          <w:rFonts w:ascii="Times New Roman" w:hAnsi="Times New Roman" w:cs="Times New Roman"/>
+          <w:sz w:val="24"/>
+          <w:szCs w:val="24"/>
+          <w:lang w:val="en-US"/>
+        </w:rPr>
+        <w:t>dlogn</w:t>
+      </w:r>
+    </w:p>
+    <w:p>
+      <w:pPr>
+        <w:pStyle w:val="ListParagraph"/>
+        <w:numPr>
+          <w:ilvl w:val="0"/>
+          <w:numId w:val="3"/>
+        </w:numPr>
+        <w:rPr>
+          <w:rFonts w:ascii="Times New Roman" w:hAnsi="Times New Roman" w:cs="Times New Roman"/>
+          <w:sz w:val="24"/>
+          <w:szCs w:val="24"/>
+          <w:lang w:val="en-US"/>
+        </w:rPr>
+      </w:pPr>
+      <w:r>
+        <w:rPr>
+          <w:rFonts w:ascii="Times New Roman" w:hAnsi="Times New Roman" w:cs="Times New Roman"/>
+          <w:sz w:val="24"/>
+          <w:szCs w:val="24"/>
+          <w:lang w:val="en-US"/>
+        </w:rPr>
+        <w:t xml:space="preserve">Time Complexity = </w:t>
+      </w:r>
+      <w:r>
+        <w:rPr>
+          <w:rFonts w:ascii="Times New Roman" w:hAnsi="Times New Roman" w:cs="Times New Roman"/>
+          <w:sz w:val="24"/>
+          <w:szCs w:val="24"/>
+          <w:lang w:val="en-US"/>
+        </w:rPr>
+        <w:t>d</w:t>
+      </w:r>
     </w:p>
     <w:sectPr>
       <w:pgSz w:w="12240" w:h="15840"/>
@@ -105,6 +3057,287 @@
     </w:sectPr>
   </w:body>
 </w:document>
+</file>
+
+<file path=word/numbering.xml><?xml version="1.0" encoding="utf-8"?>
+<w:numbering xmlns:wpc="http://schemas.microsoft.com/office/word/2010/wordprocessingCanvas" xmlns:cx="http://schemas.microsoft.com/office/drawing/2014/chartex" xmlns:cx1="http://schemas.microsoft.com/office/drawing/2015/9/8/chartex" xmlns:cx2="http://schemas.microsoft.com/office/drawing/2015/10/21/chartex" xmlns:cx3="http://schemas.microsoft.com/office/drawing/2016/5/9/chartex" xmlns:cx4="http://schemas.microsoft.com/office/drawing/2016/5/10/chartex" xmlns:cx5="http://schemas.microsoft.com/office/drawing/2016/5/11/chartex" xmlns:cx6="http://schemas.microsoft.com/office/drawing/2016/5/12/chartex" xmlns:cx7="http://schemas.microsoft.com/office/drawing/2016/5/13/chartex" xmlns:cx8="http://schemas.microsoft.com/office/drawing/2016/5/14/chartex" xmlns:mc="http://schemas.openxmlformats.org/markup-compatibility/2006" xmlns:aink="http://schemas.microsoft.com/office/drawing/2016/ink" xmlns:am3d="http://schemas.microsoft.com/office/drawing/2017/model3d" xmlns:o="urn:schemas-microsoft-com:office:office" xmlns:oel="http://schemas.microsoft.com/office/2019/extlst" xmlns:r="http://schemas.openxmlformats.org/officeDocument/2006/relationships" xmlns:m="http://schemas.openxmlformats.org/officeDocument/2006/math" xmlns:v="urn:schemas-microsoft-com:vml" xmlns:wp14="http://schemas.microsoft.com/office/word/2010/wordprocessingDrawing" xmlns:wp="http://schemas.openxmlformats.org/drawingml/2006/wordprocessingDrawing" xmlns:w10="urn:schemas-microsoft-com:office:word" xmlns:w="http://schemas.openxmlformats.org/wordprocessingml/2006/main" xmlns:w14="http://schemas.microsoft.com/office/word/2010/wordml" xmlns:w15="http://schemas.microsoft.com/office/word/2012/wordml" xmlns:w16cex="http://schemas.microsoft.com/office/word/2018/wordml/cex" xmlns:w16cid="http://schemas.microsoft.com/office/word/2016/wordml/cid" xmlns:w16="http://schemas.microsoft.com/office/word/2018/wordml" xmlns:w16sdtdh="http://schemas.microsoft.com/office/word/2020/wordml/sdtdatahash" xmlns:w16se="http://schemas.microsoft.com/office/word/2015/wordml/symex" xmlns:wpg="http://schemas.microsoft.com/office/word/2010/wordprocessingGroup" xmlns:wpi="http://schemas.microsoft.com/office/word/2010/wordprocessingInk" xmlns:wne="http://schemas.microsoft.com/office/word/2006/wordml" xmlns:wps="http://schemas.microsoft.com/office/word/2010/wordprocessingShape" mc:Ignorable="w14 w15 w16se w16cid w16 w16cex w16sdtdh wp14">
+  <w:abstractNum w:abstractNumId="0" w15:restartNumberingAfterBreak="0">
+    <w:nsid w:val="1A6A00C5"/>
+    <w:multiLevelType w:val="hybridMultilevel"/>
+    <w:tmpl w:val="C5608F20"/>
+    <w:lvl w:ilvl="0" w:tplc="0F323028">
+      <w:start w:val="1"/>
+      <w:numFmt w:val="decimal"/>
+      <w:lvlText w:val="%1)"/>
+      <w:lvlJc w:val="left"/>
+      <w:pPr>
+        <w:ind w:left="720" w:hanging="360"/>
+      </w:pPr>
+      <w:rPr>
+        <w:rFonts w:hint="default"/>
+      </w:rPr>
+    </w:lvl>
+    <w:lvl w:ilvl="1" w:tplc="10090019" w:tentative="1">
+      <w:start w:val="1"/>
+      <w:numFmt w:val="lowerLetter"/>
+      <w:lvlText w:val="%2."/>
+      <w:lvlJc w:val="left"/>
+      <w:pPr>
+        <w:ind w:left="1440" w:hanging="360"/>
+      </w:pPr>
+    </w:lvl>
+    <w:lvl w:ilvl="2" w:tplc="1009001B" w:tentative="1">
+      <w:start w:val="1"/>
+      <w:numFmt w:val="lowerRoman"/>
+      <w:lvlText w:val="%3."/>
+      <w:lvlJc w:val="right"/>
+      <w:pPr>
+        <w:ind w:left="2160" w:hanging="180"/>
+      </w:pPr>
+    </w:lvl>
+    <w:lvl w:ilvl="3" w:tplc="1009000F" w:tentative="1">
+      <w:start w:val="1"/>
+      <w:numFmt w:val="decimal"/>
+      <w:lvlText w:val="%4."/>
+      <w:lvlJc w:val="left"/>
+      <w:pPr>
+        <w:ind w:left="2880" w:hanging="360"/>
+      </w:pPr>
+    </w:lvl>
+    <w:lvl w:ilvl="4" w:tplc="10090019" w:tentative="1">
+      <w:start w:val="1"/>
+      <w:numFmt w:val="lowerLetter"/>
+      <w:lvlText w:val="%5."/>
+      <w:lvlJc w:val="left"/>
+      <w:pPr>
+        <w:ind w:left="3600" w:hanging="360"/>
+      </w:pPr>
+    </w:lvl>
+    <w:lvl w:ilvl="5" w:tplc="1009001B" w:tentative="1">
+      <w:start w:val="1"/>
+      <w:numFmt w:val="lowerRoman"/>
+      <w:lvlText w:val="%6."/>
+      <w:lvlJc w:val="right"/>
+      <w:pPr>
+        <w:ind w:left="4320" w:hanging="180"/>
+      </w:pPr>
+    </w:lvl>
+    <w:lvl w:ilvl="6" w:tplc="1009000F" w:tentative="1">
+      <w:start w:val="1"/>
+      <w:numFmt w:val="decimal"/>
+      <w:lvlText w:val="%7."/>
+      <w:lvlJc w:val="left"/>
+      <w:pPr>
+        <w:ind w:left="5040" w:hanging="360"/>
+      </w:pPr>
+    </w:lvl>
+    <w:lvl w:ilvl="7" w:tplc="10090019" w:tentative="1">
+      <w:start w:val="1"/>
+      <w:numFmt w:val="lowerLetter"/>
+      <w:lvlText w:val="%8."/>
+      <w:lvlJc w:val="left"/>
+      <w:pPr>
+        <w:ind w:left="5760" w:hanging="360"/>
+      </w:pPr>
+    </w:lvl>
+    <w:lvl w:ilvl="8" w:tplc="1009001B" w:tentative="1">
+      <w:start w:val="1"/>
+      <w:numFmt w:val="lowerRoman"/>
+      <w:lvlText w:val="%9."/>
+      <w:lvlJc w:val="right"/>
+      <w:pPr>
+        <w:ind w:left="6480" w:hanging="180"/>
+      </w:pPr>
+    </w:lvl>
+  </w:abstractNum>
+  <w:abstractNum w:abstractNumId="1" w15:restartNumberingAfterBreak="0">
+    <w:nsid w:val="3188600D"/>
+    <w:multiLevelType w:val="hybridMultilevel"/>
+    <w:tmpl w:val="47B6791C"/>
+    <w:lvl w:ilvl="0" w:tplc="C896B5F6">
+      <w:start w:val="1"/>
+      <w:numFmt w:val="decimal"/>
+      <w:lvlText w:val="%1)"/>
+      <w:lvlJc w:val="left"/>
+      <w:pPr>
+        <w:ind w:left="720" w:hanging="360"/>
+      </w:pPr>
+      <w:rPr>
+        <w:rFonts w:hint="default"/>
+      </w:rPr>
+    </w:lvl>
+    <w:lvl w:ilvl="1" w:tplc="10090019" w:tentative="1">
+      <w:start w:val="1"/>
+      <w:numFmt w:val="lowerLetter"/>
+      <w:lvlText w:val="%2."/>
+      <w:lvlJc w:val="left"/>
+      <w:pPr>
+        <w:ind w:left="1440" w:hanging="360"/>
+      </w:pPr>
+    </w:lvl>
+    <w:lvl w:ilvl="2" w:tplc="1009001B" w:tentative="1">
+      <w:start w:val="1"/>
+      <w:numFmt w:val="lowerRoman"/>
+      <w:lvlText w:val="%3."/>
+      <w:lvlJc w:val="right"/>
+      <w:pPr>
+        <w:ind w:left="2160" w:hanging="180"/>
+      </w:pPr>
+    </w:lvl>
+    <w:lvl w:ilvl="3" w:tplc="1009000F" w:tentative="1">
+      <w:start w:val="1"/>
+      <w:numFmt w:val="decimal"/>
+      <w:lvlText w:val="%4."/>
+      <w:lvlJc w:val="left"/>
+      <w:pPr>
+        <w:ind w:left="2880" w:hanging="360"/>
+      </w:pPr>
+    </w:lvl>
+    <w:lvl w:ilvl="4" w:tplc="10090019" w:tentative="1">
+      <w:start w:val="1"/>
+      <w:numFmt w:val="lowerLetter"/>
+      <w:lvlText w:val="%5."/>
+      <w:lvlJc w:val="left"/>
+      <w:pPr>
+        <w:ind w:left="3600" w:hanging="360"/>
+      </w:pPr>
+    </w:lvl>
+    <w:lvl w:ilvl="5" w:tplc="1009001B" w:tentative="1">
+      <w:start w:val="1"/>
+      <w:numFmt w:val="lowerRoman"/>
+      <w:lvlText w:val="%6."/>
+      <w:lvlJc w:val="right"/>
+      <w:pPr>
+        <w:ind w:left="4320" w:hanging="180"/>
+      </w:pPr>
+    </w:lvl>
+    <w:lvl w:ilvl="6" w:tplc="1009000F" w:tentative="1">
+      <w:start w:val="1"/>
+      <w:numFmt w:val="decimal"/>
+      <w:lvlText w:val="%7."/>
+      <w:lvlJc w:val="left"/>
+      <w:pPr>
+        <w:ind w:left="5040" w:hanging="360"/>
+      </w:pPr>
+    </w:lvl>
+    <w:lvl w:ilvl="7" w:tplc="10090019" w:tentative="1">
+      <w:start w:val="1"/>
+      <w:numFmt w:val="lowerLetter"/>
+      <w:lvlText w:val="%8."/>
+      <w:lvlJc w:val="left"/>
+      <w:pPr>
+        <w:ind w:left="5760" w:hanging="360"/>
+      </w:pPr>
+    </w:lvl>
+    <w:lvl w:ilvl="8" w:tplc="1009001B" w:tentative="1">
+      <w:start w:val="1"/>
+      <w:numFmt w:val="lowerRoman"/>
+      <w:lvlText w:val="%9."/>
+      <w:lvlJc w:val="right"/>
+      <w:pPr>
+        <w:ind w:left="6480" w:hanging="180"/>
+      </w:pPr>
+    </w:lvl>
+  </w:abstractNum>
+  <w:abstractNum w:abstractNumId="2" w15:restartNumberingAfterBreak="0">
+    <w:nsid w:val="53396B7C"/>
+    <w:multiLevelType w:val="hybridMultilevel"/>
+    <w:tmpl w:val="DC426E0E"/>
+    <w:lvl w:ilvl="0" w:tplc="0C542FEC">
+      <w:start w:val="1"/>
+      <w:numFmt w:val="decimal"/>
+      <w:lvlText w:val="%1)"/>
+      <w:lvlJc w:val="left"/>
+      <w:pPr>
+        <w:ind w:left="720" w:hanging="360"/>
+      </w:pPr>
+      <w:rPr>
+        <w:rFonts w:hint="default"/>
+      </w:rPr>
+    </w:lvl>
+    <w:lvl w:ilvl="1" w:tplc="10090019" w:tentative="1">
+      <w:start w:val="1"/>
+      <w:numFmt w:val="lowerLetter"/>
+      <w:lvlText w:val="%2."/>
+      <w:lvlJc w:val="left"/>
+      <w:pPr>
+        <w:ind w:left="1440" w:hanging="360"/>
+      </w:pPr>
+    </w:lvl>
+    <w:lvl w:ilvl="2" w:tplc="1009001B" w:tentative="1">
+      <w:start w:val="1"/>
+      <w:numFmt w:val="lowerRoman"/>
+      <w:lvlText w:val="%3."/>
+      <w:lvlJc w:val="right"/>
+      <w:pPr>
+        <w:ind w:left="2160" w:hanging="180"/>
+      </w:pPr>
+    </w:lvl>
+    <w:lvl w:ilvl="3" w:tplc="1009000F" w:tentative="1">
+      <w:start w:val="1"/>
+      <w:numFmt w:val="decimal"/>
+      <w:lvlText w:val="%4."/>
+      <w:lvlJc w:val="left"/>
+      <w:pPr>
+        <w:ind w:left="2880" w:hanging="360"/>
+      </w:pPr>
+    </w:lvl>
+    <w:lvl w:ilvl="4" w:tplc="10090019" w:tentative="1">
+      <w:start w:val="1"/>
+      <w:numFmt w:val="lowerLetter"/>
+      <w:lvlText w:val="%5."/>
+      <w:lvlJc w:val="left"/>
+      <w:pPr>
+        <w:ind w:left="3600" w:hanging="360"/>
+      </w:pPr>
+    </w:lvl>
+    <w:lvl w:ilvl="5" w:tplc="1009001B" w:tentative="1">
+      <w:start w:val="1"/>
+      <w:numFmt w:val="lowerRoman"/>
+      <w:lvlText w:val="%6."/>
+      <w:lvlJc w:val="right"/>
+      <w:pPr>
+        <w:ind w:left="4320" w:hanging="180"/>
+      </w:pPr>
+    </w:lvl>
+    <w:lvl w:ilvl="6" w:tplc="1009000F" w:tentative="1">
+      <w:start w:val="1"/>
+      <w:numFmt w:val="decimal"/>
+      <w:lvlText w:val="%7."/>
+      <w:lvlJc w:val="left"/>
+      <w:pPr>
+        <w:ind w:left="5040" w:hanging="360"/>
+      </w:pPr>
+    </w:lvl>
+    <w:lvl w:ilvl="7" w:tplc="10090019" w:tentative="1">
+      <w:start w:val="1"/>
+      <w:numFmt w:val="lowerLetter"/>
+      <w:lvlText w:val="%8."/>
+      <w:lvlJc w:val="left"/>
+      <w:pPr>
+        <w:ind w:left="5760" w:hanging="360"/>
+      </w:pPr>
+    </w:lvl>
+    <w:lvl w:ilvl="8" w:tplc="1009001B" w:tentative="1">
+      <w:start w:val="1"/>
+      <w:numFmt w:val="lowerRoman"/>
+      <w:lvlText w:val="%9."/>
+      <w:lvlJc w:val="right"/>
+      <w:pPr>
+        <w:ind w:left="6480" w:hanging="180"/>
+      </w:pPr>
+    </w:lvl>
+  </w:abstractNum>
+  <w:num w:numId="1" w16cid:durableId="741023932">
+    <w:abstractNumId w:val="2"/>
+  </w:num>
+  <w:num w:numId="2" w16cid:durableId="1264876574">
+    <w:abstractNumId w:val="1"/>
+  </w:num>
+  <w:num w:numId="3" w16cid:durableId="823669876">
+    <w:abstractNumId w:val="0"/>
+  </w:num>
+</w:numbering>
 </file>
 
 <file path=word/styles.xml><?xml version="1.0" encoding="utf-8"?>
@@ -533,6 +3766,36 @@
     <w:semiHidden/>
     <w:unhideWhenUsed/>
   </w:style>
+  <w:style w:type="paragraph" w:styleId="ListParagraph">
+    <w:name w:val="List Paragraph"/>
+    <w:basedOn w:val="Normal"/>
+    <w:uiPriority w:val="34"/>
+    <w:qFormat/>
+    <w:rsid w:val="00953DD8"/>
+    <w:pPr>
+      <w:ind w:left="720"/>
+      <w:contextualSpacing/>
+    </w:pPr>
+  </w:style>
+  <w:style w:type="table" w:styleId="TableGrid">
+    <w:name w:val="Table Grid"/>
+    <w:basedOn w:val="TableNormal"/>
+    <w:uiPriority w:val="39"/>
+    <w:rsid w:val="002A4B16"/>
+    <w:pPr>
+      <w:spacing w:after="0" w:line="240" w:lineRule="auto"/>
+    </w:pPr>
+    <w:tblPr>
+      <w:tblBorders>
+        <w:top w:val="single" w:sz="4" w:space="0" w:color="auto"/>
+        <w:left w:val="single" w:sz="4" w:space="0" w:color="auto"/>
+        <w:bottom w:val="single" w:sz="4" w:space="0" w:color="auto"/>
+        <w:right w:val="single" w:sz="4" w:space="0" w:color="auto"/>
+        <w:insideH w:val="single" w:sz="4" w:space="0" w:color="auto"/>
+        <w:insideV w:val="single" w:sz="4" w:space="0" w:color="auto"/>
+      </w:tblBorders>
+    </w:tblPr>
+  </w:style>
 </w:styles>
 </file>
 
